--- a/外部計画書/外部設計変更箇所.docx
+++ b/外部計画書/外部設計変更箇所.docx
@@ -13,13 +13,7 @@
         <w:t>システム機能一覧変更箇所</w:t>
       </w:r>
     </w:p>
-    <w:p>
-      <w:pPr>
-        <w:rPr>
-          <w:rFonts w:hint="eastAsia"/>
-        </w:rPr>
-      </w:pPr>
-    </w:p>
+    <w:p/>
     <w:tbl>
       <w:tblPr>
         <w:tblStyle w:val="a3"/>
@@ -39,47 +33,38 @@
           <w:p>
             <w:pPr>
               <w:jc w:val="center"/>
+            </w:pPr>
+            <w:r>
               <w:rPr>
                 <w:rFonts w:hint="eastAsia"/>
               </w:rPr>
+              <w:t>機能番号</w:t>
+            </w:r>
+          </w:p>
+        </w:tc>
+        <w:tc>
+          <w:tcPr>
+            <w:tcW w:w="1843" w:type="dxa"/>
+          </w:tcPr>
+          <w:p>
+            <w:pPr>
+              <w:jc w:val="center"/>
             </w:pPr>
             <w:r>
               <w:rPr>
                 <w:rFonts w:hint="eastAsia"/>
               </w:rPr>
-              <w:t>機能番号</w:t>
-            </w:r>
-          </w:p>
-        </w:tc>
-        <w:tc>
-          <w:tcPr>
-            <w:tcW w:w="1843" w:type="dxa"/>
+              <w:t>機能名</w:t>
+            </w:r>
+          </w:p>
+        </w:tc>
+        <w:tc>
+          <w:tcPr>
+            <w:tcW w:w="5522" w:type="dxa"/>
           </w:tcPr>
           <w:p>
             <w:pPr>
               <w:jc w:val="center"/>
-              <w:rPr>
-                <w:rFonts w:hint="eastAsia"/>
-              </w:rPr>
-            </w:pPr>
-            <w:r>
-              <w:rPr>
-                <w:rFonts w:hint="eastAsia"/>
-              </w:rPr>
-              <w:t>機能名</w:t>
-            </w:r>
-          </w:p>
-        </w:tc>
-        <w:tc>
-          <w:tcPr>
-            <w:tcW w:w="5522" w:type="dxa"/>
-          </w:tcPr>
-          <w:p>
-            <w:pPr>
-              <w:jc w:val="center"/>
-              <w:rPr>
-                <w:rFonts w:hint="eastAsia"/>
-              </w:rPr>
             </w:pPr>
             <w:r>
               <w:rPr>
@@ -132,7 +117,7 @@
               <w:widowControl/>
               <w:jc w:val="left"/>
               <w:rPr>
-                <w:rFonts w:ascii="MS UI Gothic" w:eastAsia="MS UI Gothic" w:hAnsi="MS UI Gothic" w:cs="ＭＳ Ｐゴシック" w:hint="eastAsia"/>
+                <w:rFonts w:ascii="MS UI Gothic" w:eastAsia="MS UI Gothic" w:hAnsi="MS UI Gothic" w:cs="ＭＳ Ｐゴシック"/>
                 <w:color w:val="000000"/>
                 <w:kern w:val="0"/>
                 <w:sz w:val="22"/>
@@ -198,7 +183,7 @@
               <w:widowControl/>
               <w:jc w:val="left"/>
               <w:rPr>
-                <w:rFonts w:ascii="MS UI Gothic" w:eastAsia="MS UI Gothic" w:hAnsi="MS UI Gothic" w:cs="ＭＳ Ｐゴシック" w:hint="eastAsia"/>
+                <w:rFonts w:ascii="MS UI Gothic" w:eastAsia="MS UI Gothic" w:hAnsi="MS UI Gothic" w:cs="ＭＳ Ｐゴシック"/>
                 <w:color w:val="000000"/>
                 <w:kern w:val="0"/>
                 <w:sz w:val="22"/>
@@ -267,7 +252,7 @@
               <w:widowControl/>
               <w:jc w:val="left"/>
               <w:rPr>
-                <w:rFonts w:ascii="MS UI Gothic" w:eastAsia="MS UI Gothic" w:hAnsi="MS UI Gothic" w:cs="ＭＳ Ｐゴシック" w:hint="eastAsia"/>
+                <w:rFonts w:ascii="MS UI Gothic" w:eastAsia="MS UI Gothic" w:hAnsi="MS UI Gothic" w:cs="ＭＳ Ｐゴシック"/>
                 <w:color w:val="000000"/>
                 <w:kern w:val="0"/>
                 <w:sz w:val="22"/>
@@ -294,7 +279,7 @@
               <w:widowControl/>
               <w:jc w:val="left"/>
               <w:rPr>
-                <w:rFonts w:ascii="MS UI Gothic" w:eastAsia="MS UI Gothic" w:hAnsi="MS UI Gothic" w:cs="ＭＳ Ｐゴシック" w:hint="eastAsia"/>
+                <w:rFonts w:ascii="MS UI Gothic" w:eastAsia="MS UI Gothic" w:hAnsi="MS UI Gothic" w:cs="ＭＳ Ｐゴシック"/>
                 <w:color w:val="000000"/>
                 <w:kern w:val="0"/>
                 <w:sz w:val="22"/>
@@ -327,7 +312,7 @@
               <w:widowControl/>
               <w:jc w:val="center"/>
               <w:rPr>
-                <w:rFonts w:ascii="MS UI Gothic" w:eastAsia="MS UI Gothic" w:hAnsi="MS UI Gothic" w:cs="ＭＳ Ｐゴシック" w:hint="eastAsia"/>
+                <w:rFonts w:ascii="MS UI Gothic" w:eastAsia="MS UI Gothic" w:hAnsi="MS UI Gothic" w:cs="ＭＳ Ｐゴシック"/>
                 <w:color w:val="000000"/>
                 <w:kern w:val="0"/>
                 <w:sz w:val="22"/>
@@ -354,7 +339,7 @@
               <w:widowControl/>
               <w:jc w:val="left"/>
               <w:rPr>
-                <w:rFonts w:ascii="MS UI Gothic" w:eastAsia="MS UI Gothic" w:hAnsi="MS UI Gothic" w:cs="ＭＳ Ｐゴシック" w:hint="eastAsia"/>
+                <w:rFonts w:ascii="MS UI Gothic" w:eastAsia="MS UI Gothic" w:hAnsi="MS UI Gothic" w:cs="ＭＳ Ｐゴシック"/>
                 <w:color w:val="000000"/>
                 <w:kern w:val="0"/>
                 <w:sz w:val="22"/>
@@ -381,7 +366,7 @@
               <w:widowControl/>
               <w:jc w:val="left"/>
               <w:rPr>
-                <w:rFonts w:ascii="MS UI Gothic" w:eastAsia="MS UI Gothic" w:hAnsi="MS UI Gothic" w:cs="ＭＳ Ｐゴシック" w:hint="eastAsia"/>
+                <w:rFonts w:ascii="MS UI Gothic" w:eastAsia="MS UI Gothic" w:hAnsi="MS UI Gothic" w:cs="ＭＳ Ｐゴシック"/>
                 <w:color w:val="000000"/>
                 <w:kern w:val="0"/>
                 <w:sz w:val="22"/>
@@ -431,7 +416,7 @@
               <w:widowControl/>
               <w:jc w:val="center"/>
               <w:rPr>
-                <w:rFonts w:ascii="MS UI Gothic" w:eastAsia="MS UI Gothic" w:hAnsi="MS UI Gothic" w:cs="ＭＳ Ｐゴシック" w:hint="eastAsia"/>
+                <w:rFonts w:ascii="MS UI Gothic" w:eastAsia="MS UI Gothic" w:hAnsi="MS UI Gothic" w:cs="ＭＳ Ｐゴシック"/>
                 <w:color w:val="000000"/>
                 <w:kern w:val="0"/>
                 <w:sz w:val="22"/>
@@ -446,6 +431,15 @@
               </w:rPr>
               <w:t>追加機能</w:t>
             </w:r>
+            <w:r>
+              <w:rPr>
+                <w:rFonts w:ascii="MS UI Gothic" w:eastAsia="MS UI Gothic" w:hAnsi="MS UI Gothic" w:cs="ＭＳ Ｐゴシック" w:hint="eastAsia"/>
+                <w:color w:val="000000"/>
+                <w:kern w:val="0"/>
+                <w:sz w:val="22"/>
+              </w:rPr>
+              <w:t>1</w:t>
+            </w:r>
           </w:p>
         </w:tc>
         <w:tc>
@@ -457,7 +451,7 @@
               <w:widowControl/>
               <w:jc w:val="left"/>
               <w:rPr>
-                <w:rFonts w:ascii="MS UI Gothic" w:eastAsia="MS UI Gothic" w:hAnsi="MS UI Gothic" w:cs="ＭＳ Ｐゴシック" w:hint="eastAsia"/>
+                <w:rFonts w:ascii="MS UI Gothic" w:eastAsia="MS UI Gothic" w:hAnsi="MS UI Gothic" w:cs="ＭＳ Ｐゴシック"/>
                 <w:color w:val="000000"/>
                 <w:kern w:val="0"/>
                 <w:sz w:val="22"/>
@@ -483,7 +477,7 @@
               <w:widowControl/>
               <w:jc w:val="left"/>
               <w:rPr>
-                <w:rFonts w:ascii="MS UI Gothic" w:eastAsia="MS UI Gothic" w:hAnsi="MS UI Gothic" w:cs="ＭＳ Ｐゴシック" w:hint="eastAsia"/>
+                <w:rFonts w:ascii="MS UI Gothic" w:eastAsia="MS UI Gothic" w:hAnsi="MS UI Gothic" w:cs="ＭＳ Ｐゴシック"/>
                 <w:color w:val="000000"/>
                 <w:kern w:val="0"/>
                 <w:sz w:val="22"/>
@@ -516,7 +510,7 @@
               <w:widowControl/>
               <w:jc w:val="center"/>
               <w:rPr>
-                <w:rFonts w:ascii="MS UI Gothic" w:eastAsia="MS UI Gothic" w:hAnsi="MS UI Gothic" w:cs="ＭＳ Ｐゴシック" w:hint="eastAsia"/>
+                <w:rFonts w:ascii="MS UI Gothic" w:eastAsia="MS UI Gothic" w:hAnsi="MS UI Gothic" w:cs="ＭＳ Ｐゴシック"/>
                 <w:color w:val="000000"/>
                 <w:kern w:val="0"/>
                 <w:sz w:val="22"/>
@@ -543,7 +537,7 @@
               <w:widowControl/>
               <w:jc w:val="left"/>
               <w:rPr>
-                <w:rFonts w:ascii="MS UI Gothic" w:eastAsia="MS UI Gothic" w:hAnsi="MS UI Gothic" w:cs="ＭＳ Ｐゴシック" w:hint="eastAsia"/>
+                <w:rFonts w:ascii="MS UI Gothic" w:eastAsia="MS UI Gothic" w:hAnsi="MS UI Gothic" w:cs="ＭＳ Ｐゴシック"/>
                 <w:color w:val="000000"/>
                 <w:kern w:val="0"/>
                 <w:sz w:val="22"/>
@@ -570,7 +564,7 @@
               <w:widowControl/>
               <w:jc w:val="left"/>
               <w:rPr>
-                <w:rFonts w:ascii="MS UI Gothic" w:eastAsia="MS UI Gothic" w:hAnsi="MS UI Gothic" w:cs="ＭＳ Ｐゴシック" w:hint="eastAsia"/>
+                <w:rFonts w:ascii="MS UI Gothic" w:eastAsia="MS UI Gothic" w:hAnsi="MS UI Gothic" w:cs="ＭＳ Ｐゴシック"/>
                 <w:color w:val="000000"/>
                 <w:kern w:val="0"/>
                 <w:sz w:val="22"/>
@@ -630,7 +624,7 @@
               <w:widowControl/>
               <w:jc w:val="left"/>
               <w:rPr>
-                <w:rFonts w:ascii="MS UI Gothic" w:eastAsia="MS UI Gothic" w:hAnsi="MS UI Gothic" w:cs="ＭＳ Ｐゴシック" w:hint="eastAsia"/>
+                <w:rFonts w:ascii="MS UI Gothic" w:eastAsia="MS UI Gothic" w:hAnsi="MS UI Gothic" w:cs="ＭＳ Ｐゴシック"/>
                 <w:color w:val="000000"/>
                 <w:kern w:val="0"/>
                 <w:sz w:val="22"/>
@@ -714,7 +708,7 @@
               <w:widowControl/>
               <w:jc w:val="left"/>
               <w:rPr>
-                <w:rFonts w:ascii="MS UI Gothic" w:eastAsia="MS UI Gothic" w:hAnsi="MS UI Gothic" w:cs="ＭＳ Ｐゴシック" w:hint="eastAsia"/>
+                <w:rFonts w:ascii="MS UI Gothic" w:eastAsia="MS UI Gothic" w:hAnsi="MS UI Gothic" w:cs="ＭＳ Ｐゴシック"/>
                 <w:color w:val="000000"/>
                 <w:kern w:val="0"/>
                 <w:sz w:val="22"/>
@@ -746,20 +740,20 @@
               <w:widowControl/>
               <w:jc w:val="center"/>
               <w:rPr>
-                <w:rFonts w:ascii="MS UI Gothic" w:eastAsia="MS UI Gothic" w:hAnsi="MS UI Gothic" w:cs="ＭＳ Ｐゴシック" w:hint="eastAsia"/>
-                <w:color w:val="000000"/>
-                <w:kern w:val="0"/>
-                <w:sz w:val="22"/>
-              </w:rPr>
-            </w:pPr>
-            <w:r>
-              <w:rPr>
-                <w:rFonts w:ascii="MS UI Gothic" w:eastAsia="MS UI Gothic" w:hAnsi="MS UI Gothic" w:cs="ＭＳ Ｐゴシック" w:hint="eastAsia"/>
-                <w:color w:val="000000"/>
-                <w:kern w:val="0"/>
-                <w:sz w:val="22"/>
-              </w:rPr>
-              <w:t>機能追加</w:t>
+                <w:rFonts w:ascii="MS UI Gothic" w:eastAsia="MS UI Gothic" w:hAnsi="MS UI Gothic" w:cs="ＭＳ Ｐゴシック"/>
+                <w:color w:val="000000"/>
+                <w:kern w:val="0"/>
+                <w:sz w:val="22"/>
+              </w:rPr>
+            </w:pPr>
+            <w:r>
+              <w:rPr>
+                <w:rFonts w:ascii="MS UI Gothic" w:eastAsia="MS UI Gothic" w:hAnsi="MS UI Gothic" w:cs="ＭＳ Ｐゴシック" w:hint="eastAsia"/>
+                <w:color w:val="000000"/>
+                <w:kern w:val="0"/>
+                <w:sz w:val="22"/>
+              </w:rPr>
+              <w:t>追加機能2</w:t>
             </w:r>
           </w:p>
         </w:tc>
@@ -772,7 +766,7 @@
               <w:widowControl/>
               <w:jc w:val="left"/>
               <w:rPr>
-                <w:rFonts w:ascii="MS UI Gothic" w:eastAsia="MS UI Gothic" w:hAnsi="MS UI Gothic" w:cs="ＭＳ Ｐゴシック" w:hint="eastAsia"/>
+                <w:rFonts w:ascii="MS UI Gothic" w:eastAsia="MS UI Gothic" w:hAnsi="MS UI Gothic" w:cs="ＭＳ Ｐゴシック"/>
                 <w:color w:val="000000"/>
                 <w:kern w:val="0"/>
                 <w:sz w:val="22"/>
@@ -798,7 +792,7 @@
               <w:widowControl/>
               <w:jc w:val="left"/>
               <w:rPr>
-                <w:rFonts w:ascii="MS UI Gothic" w:eastAsia="MS UI Gothic" w:hAnsi="MS UI Gothic" w:cs="ＭＳ Ｐゴシック" w:hint="eastAsia"/>
+                <w:rFonts w:ascii="MS UI Gothic" w:eastAsia="MS UI Gothic" w:hAnsi="MS UI Gothic" w:cs="ＭＳ Ｐゴシック"/>
                 <w:color w:val="000000"/>
                 <w:kern w:val="0"/>
                 <w:sz w:val="22"/>
@@ -858,7 +852,7 @@
               <w:widowControl/>
               <w:jc w:val="left"/>
               <w:rPr>
-                <w:rFonts w:ascii="MS UI Gothic" w:eastAsia="MS UI Gothic" w:hAnsi="MS UI Gothic" w:cs="ＭＳ Ｐゴシック" w:hint="eastAsia"/>
+                <w:rFonts w:ascii="MS UI Gothic" w:eastAsia="MS UI Gothic" w:hAnsi="MS UI Gothic" w:cs="ＭＳ Ｐゴシック"/>
                 <w:color w:val="000000"/>
                 <w:kern w:val="0"/>
                 <w:sz w:val="22"/>
@@ -906,7 +900,7 @@
               <w:widowControl/>
               <w:jc w:val="left"/>
               <w:rPr>
-                <w:rFonts w:ascii="MS UI Gothic" w:eastAsia="MS UI Gothic" w:hAnsi="MS UI Gothic" w:cs="ＭＳ Ｐゴシック" w:hint="eastAsia"/>
+                <w:rFonts w:ascii="MS UI Gothic" w:eastAsia="MS UI Gothic" w:hAnsi="MS UI Gothic" w:cs="ＭＳ Ｐゴシック"/>
                 <w:color w:val="000000"/>
                 <w:kern w:val="0"/>
                 <w:sz w:val="22"/>
@@ -939,7 +933,7 @@
               <w:widowControl/>
               <w:jc w:val="center"/>
               <w:rPr>
-                <w:rFonts w:ascii="MS UI Gothic" w:eastAsia="MS UI Gothic" w:hAnsi="MS UI Gothic" w:cs="ＭＳ Ｐゴシック" w:hint="eastAsia"/>
+                <w:rFonts w:ascii="MS UI Gothic" w:eastAsia="MS UI Gothic" w:hAnsi="MS UI Gothic" w:cs="ＭＳ Ｐゴシック"/>
                 <w:color w:val="000000"/>
                 <w:kern w:val="0"/>
                 <w:sz w:val="22"/>
@@ -966,7 +960,7 @@
               <w:widowControl/>
               <w:jc w:val="left"/>
               <w:rPr>
-                <w:rFonts w:ascii="MS UI Gothic" w:eastAsia="MS UI Gothic" w:hAnsi="MS UI Gothic" w:cs="ＭＳ Ｐゴシック" w:hint="eastAsia"/>
+                <w:rFonts w:ascii="MS UI Gothic" w:eastAsia="MS UI Gothic" w:hAnsi="MS UI Gothic" w:cs="ＭＳ Ｐゴシック"/>
                 <w:color w:val="000000"/>
                 <w:kern w:val="0"/>
                 <w:sz w:val="22"/>
@@ -993,7 +987,7 @@
               <w:widowControl/>
               <w:jc w:val="left"/>
               <w:rPr>
-                <w:rFonts w:ascii="MS UI Gothic" w:eastAsia="MS UI Gothic" w:hAnsi="MS UI Gothic" w:cs="ＭＳ Ｐゴシック" w:hint="eastAsia"/>
+                <w:rFonts w:ascii="MS UI Gothic" w:eastAsia="MS UI Gothic" w:hAnsi="MS UI Gothic" w:cs="ＭＳ Ｐゴシック"/>
                 <w:color w:val="000000"/>
                 <w:kern w:val="0"/>
                 <w:sz w:val="22"/>
@@ -1026,7 +1020,7 @@
               <w:widowControl/>
               <w:jc w:val="center"/>
               <w:rPr>
-                <w:rFonts w:ascii="MS UI Gothic" w:eastAsia="MS UI Gothic" w:hAnsi="MS UI Gothic" w:cs="ＭＳ Ｐゴシック" w:hint="eastAsia"/>
+                <w:rFonts w:ascii="MS UI Gothic" w:eastAsia="MS UI Gothic" w:hAnsi="MS UI Gothic" w:cs="ＭＳ Ｐゴシック"/>
                 <w:color w:val="000000"/>
                 <w:kern w:val="0"/>
                 <w:sz w:val="22"/>
@@ -1053,7 +1047,7 @@
               <w:widowControl/>
               <w:jc w:val="left"/>
               <w:rPr>
-                <w:rFonts w:ascii="MS UI Gothic" w:eastAsia="MS UI Gothic" w:hAnsi="MS UI Gothic" w:cs="ＭＳ Ｐゴシック" w:hint="eastAsia"/>
+                <w:rFonts w:ascii="MS UI Gothic" w:eastAsia="MS UI Gothic" w:hAnsi="MS UI Gothic" w:cs="ＭＳ Ｐゴシック"/>
                 <w:color w:val="000000"/>
                 <w:kern w:val="0"/>
                 <w:sz w:val="22"/>
@@ -1080,7 +1074,7 @@
               <w:widowControl/>
               <w:jc w:val="left"/>
               <w:rPr>
-                <w:rFonts w:ascii="MS UI Gothic" w:eastAsia="MS UI Gothic" w:hAnsi="MS UI Gothic" w:cs="ＭＳ Ｐゴシック" w:hint="eastAsia"/>
+                <w:rFonts w:ascii="MS UI Gothic" w:eastAsia="MS UI Gothic" w:hAnsi="MS UI Gothic" w:cs="ＭＳ Ｐゴシック"/>
                 <w:color w:val="000000"/>
                 <w:kern w:val="0"/>
                 <w:sz w:val="22"/>
@@ -1113,7 +1107,7 @@
               <w:widowControl/>
               <w:jc w:val="center"/>
               <w:rPr>
-                <w:rFonts w:ascii="MS UI Gothic" w:eastAsia="MS UI Gothic" w:hAnsi="MS UI Gothic" w:cs="ＭＳ Ｐゴシック" w:hint="eastAsia"/>
+                <w:rFonts w:ascii="MS UI Gothic" w:eastAsia="MS UI Gothic" w:hAnsi="MS UI Gothic" w:cs="ＭＳ Ｐゴシック"/>
                 <w:color w:val="000000"/>
                 <w:kern w:val="0"/>
                 <w:sz w:val="22"/>
@@ -1140,7 +1134,7 @@
               <w:widowControl/>
               <w:jc w:val="left"/>
               <w:rPr>
-                <w:rFonts w:ascii="MS UI Gothic" w:eastAsia="MS UI Gothic" w:hAnsi="MS UI Gothic" w:cs="ＭＳ Ｐゴシック" w:hint="eastAsia"/>
+                <w:rFonts w:ascii="MS UI Gothic" w:eastAsia="MS UI Gothic" w:hAnsi="MS UI Gothic" w:cs="ＭＳ Ｐゴシック"/>
                 <w:color w:val="000000"/>
                 <w:kern w:val="0"/>
                 <w:sz w:val="22"/>
@@ -1167,7 +1161,7 @@
               <w:widowControl/>
               <w:jc w:val="left"/>
               <w:rPr>
-                <w:rFonts w:ascii="MS UI Gothic" w:eastAsia="MS UI Gothic" w:hAnsi="MS UI Gothic" w:cs="ＭＳ Ｐゴシック" w:hint="eastAsia"/>
+                <w:rFonts w:ascii="MS UI Gothic" w:eastAsia="MS UI Gothic" w:hAnsi="MS UI Gothic" w:cs="ＭＳ Ｐゴシック"/>
                 <w:color w:val="000000"/>
                 <w:kern w:val="0"/>
                 <w:sz w:val="22"/>
@@ -1200,7 +1194,7 @@
               <w:widowControl/>
               <w:jc w:val="center"/>
               <w:rPr>
-                <w:rFonts w:ascii="MS UI Gothic" w:eastAsia="MS UI Gothic" w:hAnsi="MS UI Gothic" w:cs="ＭＳ Ｐゴシック" w:hint="eastAsia"/>
+                <w:rFonts w:ascii="MS UI Gothic" w:eastAsia="MS UI Gothic" w:hAnsi="MS UI Gothic" w:cs="ＭＳ Ｐゴシック"/>
                 <w:color w:val="000000"/>
                 <w:kern w:val="0"/>
                 <w:sz w:val="22"/>
@@ -1227,7 +1221,7 @@
               <w:widowControl/>
               <w:jc w:val="left"/>
               <w:rPr>
-                <w:rFonts w:ascii="MS UI Gothic" w:eastAsia="MS UI Gothic" w:hAnsi="MS UI Gothic" w:cs="ＭＳ Ｐゴシック" w:hint="eastAsia"/>
+                <w:rFonts w:ascii="MS UI Gothic" w:eastAsia="MS UI Gothic" w:hAnsi="MS UI Gothic" w:cs="ＭＳ Ｐゴシック"/>
                 <w:color w:val="000000"/>
                 <w:kern w:val="0"/>
                 <w:sz w:val="22"/>
@@ -1254,7 +1248,7 @@
               <w:widowControl/>
               <w:jc w:val="left"/>
               <w:rPr>
-                <w:rFonts w:ascii="MS UI Gothic" w:eastAsia="MS UI Gothic" w:hAnsi="MS UI Gothic" w:cs="ＭＳ Ｐゴシック" w:hint="eastAsia"/>
+                <w:rFonts w:ascii="MS UI Gothic" w:eastAsia="MS UI Gothic" w:hAnsi="MS UI Gothic" w:cs="ＭＳ Ｐゴシック"/>
                 <w:color w:val="000000"/>
                 <w:kern w:val="0"/>
                 <w:sz w:val="22"/>
@@ -1287,7 +1281,7 @@
               <w:widowControl/>
               <w:jc w:val="center"/>
               <w:rPr>
-                <w:rFonts w:ascii="MS UI Gothic" w:eastAsia="MS UI Gothic" w:hAnsi="MS UI Gothic" w:cs="ＭＳ Ｐゴシック" w:hint="eastAsia"/>
+                <w:rFonts w:ascii="MS UI Gothic" w:eastAsia="MS UI Gothic" w:hAnsi="MS UI Gothic" w:cs="ＭＳ Ｐゴシック"/>
                 <w:color w:val="000000"/>
                 <w:kern w:val="0"/>
                 <w:sz w:val="22"/>
@@ -1314,7 +1308,7 @@
               <w:widowControl/>
               <w:jc w:val="left"/>
               <w:rPr>
-                <w:rFonts w:ascii="MS UI Gothic" w:eastAsia="MS UI Gothic" w:hAnsi="MS UI Gothic" w:cs="ＭＳ Ｐゴシック" w:hint="eastAsia"/>
+                <w:rFonts w:ascii="MS UI Gothic" w:eastAsia="MS UI Gothic" w:hAnsi="MS UI Gothic" w:cs="ＭＳ Ｐゴシック"/>
                 <w:color w:val="000000"/>
                 <w:kern w:val="0"/>
                 <w:sz w:val="22"/>
@@ -1341,7 +1335,7 @@
               <w:widowControl/>
               <w:jc w:val="left"/>
               <w:rPr>
-                <w:rFonts w:ascii="MS UI Gothic" w:eastAsia="MS UI Gothic" w:hAnsi="MS UI Gothic" w:cs="ＭＳ Ｐゴシック" w:hint="eastAsia"/>
+                <w:rFonts w:ascii="MS UI Gothic" w:eastAsia="MS UI Gothic" w:hAnsi="MS UI Gothic" w:cs="ＭＳ Ｐゴシック"/>
                 <w:color w:val="000000"/>
                 <w:kern w:val="0"/>
                 <w:sz w:val="22"/>
@@ -1374,7 +1368,7 @@
               <w:widowControl/>
               <w:jc w:val="center"/>
               <w:rPr>
-                <w:rFonts w:ascii="MS UI Gothic" w:eastAsia="MS UI Gothic" w:hAnsi="MS UI Gothic" w:cs="ＭＳ Ｐゴシック" w:hint="eastAsia"/>
+                <w:rFonts w:ascii="MS UI Gothic" w:eastAsia="MS UI Gothic" w:hAnsi="MS UI Gothic" w:cs="ＭＳ Ｐゴシック"/>
                 <w:color w:val="000000"/>
                 <w:kern w:val="0"/>
                 <w:sz w:val="22"/>
@@ -1401,7 +1395,7 @@
               <w:widowControl/>
               <w:jc w:val="left"/>
               <w:rPr>
-                <w:rFonts w:ascii="MS UI Gothic" w:eastAsia="MS UI Gothic" w:hAnsi="MS UI Gothic" w:cs="ＭＳ Ｐゴシック" w:hint="eastAsia"/>
+                <w:rFonts w:ascii="MS UI Gothic" w:eastAsia="MS UI Gothic" w:hAnsi="MS UI Gothic" w:cs="ＭＳ Ｐゴシック"/>
                 <w:color w:val="000000"/>
                 <w:kern w:val="0"/>
                 <w:sz w:val="22"/>
@@ -1428,7 +1422,7 @@
               <w:widowControl/>
               <w:jc w:val="left"/>
               <w:rPr>
-                <w:rFonts w:ascii="MS UI Gothic" w:eastAsia="MS UI Gothic" w:hAnsi="MS UI Gothic" w:cs="ＭＳ Ｐゴシック" w:hint="eastAsia"/>
+                <w:rFonts w:ascii="MS UI Gothic" w:eastAsia="MS UI Gothic" w:hAnsi="MS UI Gothic" w:cs="ＭＳ Ｐゴシック"/>
                 <w:color w:val="000000"/>
                 <w:kern w:val="0"/>
                 <w:sz w:val="22"/>
@@ -1488,7 +1482,7 @@
               <w:widowControl/>
               <w:jc w:val="left"/>
               <w:rPr>
-                <w:rFonts w:ascii="MS UI Gothic" w:eastAsia="MS UI Gothic" w:hAnsi="MS UI Gothic" w:cs="ＭＳ Ｐゴシック" w:hint="eastAsia"/>
+                <w:rFonts w:ascii="MS UI Gothic" w:eastAsia="MS UI Gothic" w:hAnsi="MS UI Gothic" w:cs="ＭＳ Ｐゴシック"/>
                 <w:color w:val="000000"/>
                 <w:kern w:val="0"/>
                 <w:sz w:val="22"/>
@@ -1515,7 +1509,7 @@
               <w:widowControl/>
               <w:jc w:val="left"/>
               <w:rPr>
-                <w:rFonts w:ascii="MS UI Gothic" w:eastAsia="MS UI Gothic" w:hAnsi="MS UI Gothic" w:cs="ＭＳ Ｐゴシック" w:hint="eastAsia"/>
+                <w:rFonts w:ascii="MS UI Gothic" w:eastAsia="MS UI Gothic" w:hAnsi="MS UI Gothic" w:cs="ＭＳ Ｐゴシック"/>
                 <w:color w:val="000000"/>
                 <w:kern w:val="0"/>
                 <w:sz w:val="22"/>
@@ -1548,7 +1542,7 @@
               <w:widowControl/>
               <w:jc w:val="center"/>
               <w:rPr>
-                <w:rFonts w:ascii="MS UI Gothic" w:eastAsia="MS UI Gothic" w:hAnsi="MS UI Gothic" w:cs="ＭＳ Ｐゴシック" w:hint="eastAsia"/>
+                <w:rFonts w:ascii="MS UI Gothic" w:eastAsia="MS UI Gothic" w:hAnsi="MS UI Gothic" w:cs="ＭＳ Ｐゴシック"/>
                 <w:color w:val="000000"/>
                 <w:kern w:val="0"/>
                 <w:sz w:val="22"/>
@@ -1575,7 +1569,7 @@
               <w:widowControl/>
               <w:jc w:val="left"/>
               <w:rPr>
-                <w:rFonts w:ascii="MS UI Gothic" w:eastAsia="MS UI Gothic" w:hAnsi="MS UI Gothic" w:cs="ＭＳ Ｐゴシック" w:hint="eastAsia"/>
+                <w:rFonts w:ascii="MS UI Gothic" w:eastAsia="MS UI Gothic" w:hAnsi="MS UI Gothic" w:cs="ＭＳ Ｐゴシック"/>
                 <w:color w:val="000000"/>
                 <w:kern w:val="0"/>
                 <w:sz w:val="22"/>
@@ -1602,7 +1596,7 @@
               <w:widowControl/>
               <w:jc w:val="left"/>
               <w:rPr>
-                <w:rFonts w:ascii="MS UI Gothic" w:eastAsia="MS UI Gothic" w:hAnsi="MS UI Gothic" w:cs="ＭＳ Ｐゴシック" w:hint="eastAsia"/>
+                <w:rFonts w:ascii="MS UI Gothic" w:eastAsia="MS UI Gothic" w:hAnsi="MS UI Gothic" w:cs="ＭＳ Ｐゴシック"/>
                 <w:color w:val="000000"/>
                 <w:kern w:val="0"/>
                 <w:sz w:val="22"/>
@@ -1635,7 +1629,7 @@
               <w:widowControl/>
               <w:jc w:val="center"/>
               <w:rPr>
-                <w:rFonts w:ascii="MS UI Gothic" w:eastAsia="MS UI Gothic" w:hAnsi="MS UI Gothic" w:cs="ＭＳ Ｐゴシック" w:hint="eastAsia"/>
+                <w:rFonts w:ascii="MS UI Gothic" w:eastAsia="MS UI Gothic" w:hAnsi="MS UI Gothic" w:cs="ＭＳ Ｐゴシック"/>
                 <w:color w:val="000000"/>
                 <w:kern w:val="0"/>
                 <w:sz w:val="22"/>
@@ -1662,7 +1656,7 @@
               <w:widowControl/>
               <w:jc w:val="left"/>
               <w:rPr>
-                <w:rFonts w:ascii="MS UI Gothic" w:eastAsia="MS UI Gothic" w:hAnsi="MS UI Gothic" w:cs="ＭＳ Ｐゴシック" w:hint="eastAsia"/>
+                <w:rFonts w:ascii="MS UI Gothic" w:eastAsia="MS UI Gothic" w:hAnsi="MS UI Gothic" w:cs="ＭＳ Ｐゴシック"/>
                 <w:color w:val="000000"/>
                 <w:kern w:val="0"/>
                 <w:sz w:val="22"/>
@@ -1689,7 +1683,7 @@
               <w:widowControl/>
               <w:jc w:val="left"/>
               <w:rPr>
-                <w:rFonts w:ascii="MS UI Gothic" w:eastAsia="MS UI Gothic" w:hAnsi="MS UI Gothic" w:cs="ＭＳ Ｐゴシック" w:hint="eastAsia"/>
+                <w:rFonts w:ascii="MS UI Gothic" w:eastAsia="MS UI Gothic" w:hAnsi="MS UI Gothic" w:cs="ＭＳ Ｐゴシック"/>
                 <w:color w:val="000000"/>
                 <w:kern w:val="0"/>
                 <w:sz w:val="22"/>
@@ -1767,7 +1761,7 @@
               <w:widowControl/>
               <w:jc w:val="left"/>
               <w:rPr>
-                <w:rFonts w:ascii="MS UI Gothic" w:eastAsia="MS UI Gothic" w:hAnsi="MS UI Gothic" w:cs="ＭＳ Ｐゴシック" w:hint="eastAsia"/>
+                <w:rFonts w:ascii="MS UI Gothic" w:eastAsia="MS UI Gothic" w:hAnsi="MS UI Gothic" w:cs="ＭＳ Ｐゴシック"/>
                 <w:color w:val="000000"/>
                 <w:kern w:val="0"/>
                 <w:sz w:val="22"/>
@@ -1794,7 +1788,7 @@
               <w:widowControl/>
               <w:jc w:val="left"/>
               <w:rPr>
-                <w:rFonts w:ascii="MS UI Gothic" w:eastAsia="MS UI Gothic" w:hAnsi="MS UI Gothic" w:cs="ＭＳ Ｐゴシック" w:hint="eastAsia"/>
+                <w:rFonts w:ascii="MS UI Gothic" w:eastAsia="MS UI Gothic" w:hAnsi="MS UI Gothic" w:cs="ＭＳ Ｐゴシック"/>
                 <w:color w:val="000000"/>
                 <w:kern w:val="0"/>
                 <w:sz w:val="22"/>
@@ -1855,7 +1849,7 @@
               <w:widowControl/>
               <w:jc w:val="left"/>
               <w:rPr>
-                <w:rFonts w:ascii="MS UI Gothic" w:eastAsia="MS UI Gothic" w:hAnsi="MS UI Gothic" w:cs="ＭＳ Ｐゴシック" w:hint="eastAsia"/>
+                <w:rFonts w:ascii="MS UI Gothic" w:eastAsia="MS UI Gothic" w:hAnsi="MS UI Gothic" w:cs="ＭＳ Ｐゴシック"/>
                 <w:color w:val="000000"/>
                 <w:kern w:val="0"/>
                 <w:sz w:val="22"/>
@@ -1882,7 +1876,7 @@
               <w:widowControl/>
               <w:jc w:val="left"/>
               <w:rPr>
-                <w:rFonts w:ascii="MS UI Gothic" w:eastAsia="MS UI Gothic" w:hAnsi="MS UI Gothic" w:cs="ＭＳ Ｐゴシック" w:hint="eastAsia"/>
+                <w:rFonts w:ascii="MS UI Gothic" w:eastAsia="MS UI Gothic" w:hAnsi="MS UI Gothic" w:cs="ＭＳ Ｐゴシック"/>
                 <w:color w:val="000000"/>
                 <w:kern w:val="0"/>
                 <w:sz w:val="22"/>
@@ -1951,7 +1945,7 @@
               <w:widowControl/>
               <w:jc w:val="left"/>
               <w:rPr>
-                <w:rFonts w:ascii="MS UI Gothic" w:eastAsia="MS UI Gothic" w:hAnsi="MS UI Gothic" w:cs="ＭＳ Ｐゴシック" w:hint="eastAsia"/>
+                <w:rFonts w:ascii="MS UI Gothic" w:eastAsia="MS UI Gothic" w:hAnsi="MS UI Gothic" w:cs="ＭＳ Ｐゴシック"/>
                 <w:color w:val="000000"/>
                 <w:kern w:val="0"/>
                 <w:sz w:val="22"/>
@@ -1978,7 +1972,7 @@
               <w:widowControl/>
               <w:jc w:val="left"/>
               <w:rPr>
-                <w:rFonts w:ascii="MS UI Gothic" w:eastAsia="MS UI Gothic" w:hAnsi="MS UI Gothic" w:cs="ＭＳ Ｐゴシック" w:hint="eastAsia"/>
+                <w:rFonts w:ascii="MS UI Gothic" w:eastAsia="MS UI Gothic" w:hAnsi="MS UI Gothic" w:cs="ＭＳ Ｐゴシック"/>
                 <w:color w:val="000000"/>
                 <w:kern w:val="0"/>
                 <w:sz w:val="22"/>
@@ -2011,7 +2005,7 @@
               <w:widowControl/>
               <w:jc w:val="center"/>
               <w:rPr>
-                <w:rFonts w:ascii="MS UI Gothic" w:eastAsia="MS UI Gothic" w:hAnsi="MS UI Gothic" w:cs="ＭＳ Ｐゴシック" w:hint="eastAsia"/>
+                <w:rFonts w:ascii="MS UI Gothic" w:eastAsia="MS UI Gothic" w:hAnsi="MS UI Gothic" w:cs="ＭＳ Ｐゴシック"/>
                 <w:color w:val="000000"/>
                 <w:kern w:val="0"/>
                 <w:sz w:val="22"/>
@@ -2047,7 +2041,7 @@
               <w:widowControl/>
               <w:jc w:val="left"/>
               <w:rPr>
-                <w:rFonts w:ascii="MS UI Gothic" w:eastAsia="MS UI Gothic" w:hAnsi="MS UI Gothic" w:cs="ＭＳ Ｐゴシック" w:hint="eastAsia"/>
+                <w:rFonts w:ascii="MS UI Gothic" w:eastAsia="MS UI Gothic" w:hAnsi="MS UI Gothic" w:cs="ＭＳ Ｐゴシック"/>
                 <w:color w:val="000000"/>
                 <w:kern w:val="0"/>
                 <w:sz w:val="22"/>
@@ -2074,7 +2068,7 @@
               <w:widowControl/>
               <w:jc w:val="left"/>
               <w:rPr>
-                <w:rFonts w:ascii="MS UI Gothic" w:eastAsia="MS UI Gothic" w:hAnsi="MS UI Gothic" w:cs="ＭＳ Ｐゴシック" w:hint="eastAsia"/>
+                <w:rFonts w:ascii="MS UI Gothic" w:eastAsia="MS UI Gothic" w:hAnsi="MS UI Gothic" w:cs="ＭＳ Ｐゴシック"/>
                 <w:color w:val="000000"/>
                 <w:kern w:val="0"/>
                 <w:sz w:val="22"/>
@@ -2107,7 +2101,7 @@
               <w:widowControl/>
               <w:jc w:val="center"/>
               <w:rPr>
-                <w:rFonts w:ascii="MS UI Gothic" w:eastAsia="MS UI Gothic" w:hAnsi="MS UI Gothic" w:cs="ＭＳ Ｐゴシック" w:hint="eastAsia"/>
+                <w:rFonts w:ascii="MS UI Gothic" w:eastAsia="MS UI Gothic" w:hAnsi="MS UI Gothic" w:cs="ＭＳ Ｐゴシック"/>
                 <w:color w:val="000000"/>
                 <w:kern w:val="0"/>
                 <w:sz w:val="22"/>
@@ -2143,7 +2137,7 @@
               <w:widowControl/>
               <w:jc w:val="left"/>
               <w:rPr>
-                <w:rFonts w:ascii="MS UI Gothic" w:eastAsia="MS UI Gothic" w:hAnsi="MS UI Gothic" w:cs="ＭＳ Ｐゴシック" w:hint="eastAsia"/>
+                <w:rFonts w:ascii="MS UI Gothic" w:eastAsia="MS UI Gothic" w:hAnsi="MS UI Gothic" w:cs="ＭＳ Ｐゴシック"/>
                 <w:color w:val="000000"/>
                 <w:kern w:val="0"/>
                 <w:sz w:val="22"/>
@@ -2170,7 +2164,7 @@
               <w:widowControl/>
               <w:jc w:val="left"/>
               <w:rPr>
-                <w:rFonts w:ascii="MS UI Gothic" w:eastAsia="MS UI Gothic" w:hAnsi="MS UI Gothic" w:cs="ＭＳ Ｐゴシック" w:hint="eastAsia"/>
+                <w:rFonts w:ascii="MS UI Gothic" w:eastAsia="MS UI Gothic" w:hAnsi="MS UI Gothic" w:cs="ＭＳ Ｐゴシック"/>
                 <w:color w:val="000000"/>
                 <w:kern w:val="0"/>
                 <w:sz w:val="22"/>
@@ -2203,7 +2197,7 @@
               <w:widowControl/>
               <w:jc w:val="center"/>
               <w:rPr>
-                <w:rFonts w:ascii="MS UI Gothic" w:eastAsia="MS UI Gothic" w:hAnsi="MS UI Gothic" w:cs="ＭＳ Ｐゴシック" w:hint="eastAsia"/>
+                <w:rFonts w:ascii="MS UI Gothic" w:eastAsia="MS UI Gothic" w:hAnsi="MS UI Gothic" w:cs="ＭＳ Ｐゴシック"/>
                 <w:color w:val="000000"/>
                 <w:kern w:val="0"/>
                 <w:sz w:val="22"/>
@@ -2230,7 +2224,7 @@
               <w:widowControl/>
               <w:jc w:val="left"/>
               <w:rPr>
-                <w:rFonts w:ascii="MS UI Gothic" w:eastAsia="MS UI Gothic" w:hAnsi="MS UI Gothic" w:cs="ＭＳ Ｐゴシック" w:hint="eastAsia"/>
+                <w:rFonts w:ascii="MS UI Gothic" w:eastAsia="MS UI Gothic" w:hAnsi="MS UI Gothic" w:cs="ＭＳ Ｐゴシック"/>
                 <w:color w:val="000000"/>
                 <w:kern w:val="0"/>
                 <w:sz w:val="22"/>
@@ -2257,7 +2251,7 @@
               <w:widowControl/>
               <w:jc w:val="left"/>
               <w:rPr>
-                <w:rFonts w:ascii="MS UI Gothic" w:eastAsia="MS UI Gothic" w:hAnsi="MS UI Gothic" w:cs="ＭＳ Ｐゴシック" w:hint="eastAsia"/>
+                <w:rFonts w:ascii="MS UI Gothic" w:eastAsia="MS UI Gothic" w:hAnsi="MS UI Gothic" w:cs="ＭＳ Ｐゴシック"/>
                 <w:color w:val="000000"/>
                 <w:kern w:val="0"/>
                 <w:sz w:val="22"/>
@@ -2290,7 +2284,7 @@
               <w:widowControl/>
               <w:jc w:val="center"/>
               <w:rPr>
-                <w:rFonts w:ascii="MS UI Gothic" w:eastAsia="MS UI Gothic" w:hAnsi="MS UI Gothic" w:cs="ＭＳ Ｐゴシック" w:hint="eastAsia"/>
+                <w:rFonts w:ascii="MS UI Gothic" w:eastAsia="MS UI Gothic" w:hAnsi="MS UI Gothic" w:cs="ＭＳ Ｐゴシック"/>
                 <w:color w:val="000000"/>
                 <w:kern w:val="0"/>
                 <w:sz w:val="22"/>
@@ -2317,7 +2311,7 @@
               <w:widowControl/>
               <w:jc w:val="left"/>
               <w:rPr>
-                <w:rFonts w:ascii="MS UI Gothic" w:eastAsia="MS UI Gothic" w:hAnsi="MS UI Gothic" w:cs="ＭＳ Ｐゴシック" w:hint="eastAsia"/>
+                <w:rFonts w:ascii="MS UI Gothic" w:eastAsia="MS UI Gothic" w:hAnsi="MS UI Gothic" w:cs="ＭＳ Ｐゴシック"/>
                 <w:color w:val="000000"/>
                 <w:kern w:val="0"/>
                 <w:sz w:val="22"/>
@@ -2344,20 +2338,20 @@
               <w:widowControl/>
               <w:jc w:val="left"/>
               <w:rPr>
-                <w:rFonts w:ascii="MS UI Gothic" w:eastAsia="MS UI Gothic" w:hAnsi="MS UI Gothic" w:cs="ＭＳ Ｐゴシック" w:hint="eastAsia"/>
-                <w:color w:val="000000"/>
-                <w:kern w:val="0"/>
-                <w:sz w:val="22"/>
-              </w:rPr>
-            </w:pPr>
-            <w:r>
-              <w:rPr>
-                <w:rFonts w:ascii="MS UI Gothic" w:eastAsia="MS UI Gothic" w:hAnsi="MS UI Gothic" w:cs="ＭＳ Ｐゴシック" w:hint="eastAsia"/>
-                <w:color w:val="000000"/>
-                <w:kern w:val="0"/>
-                <w:sz w:val="22"/>
-              </w:rPr>
-              <w:t>生産者の声の編集</w:t>
+                <w:rFonts w:ascii="MS UI Gothic" w:eastAsia="MS UI Gothic" w:hAnsi="MS UI Gothic" w:cs="ＭＳ Ｐゴシック"/>
+                <w:color w:val="000000"/>
+                <w:kern w:val="0"/>
+                <w:sz w:val="22"/>
+              </w:rPr>
+            </w:pPr>
+            <w:r>
+              <w:rPr>
+                <w:rFonts w:ascii="MS UI Gothic" w:eastAsia="MS UI Gothic" w:hAnsi="MS UI Gothic" w:cs="ＭＳ Ｐゴシック" w:hint="eastAsia"/>
+                <w:color w:val="000000"/>
+                <w:kern w:val="0"/>
+                <w:sz w:val="22"/>
+              </w:rPr>
+              <w:t>生産者の声の入力</w:t>
             </w:r>
           </w:p>
         </w:tc>
@@ -2377,7 +2371,7 @@
               <w:widowControl/>
               <w:jc w:val="center"/>
               <w:rPr>
-                <w:rFonts w:ascii="MS UI Gothic" w:eastAsia="MS UI Gothic" w:hAnsi="MS UI Gothic" w:cs="ＭＳ Ｐゴシック" w:hint="eastAsia"/>
+                <w:rFonts w:ascii="MS UI Gothic" w:eastAsia="MS UI Gothic" w:hAnsi="MS UI Gothic" w:cs="ＭＳ Ｐゴシック"/>
                 <w:color w:val="000000"/>
                 <w:kern w:val="0"/>
                 <w:sz w:val="22"/>
@@ -2404,7 +2398,7 @@
               <w:widowControl/>
               <w:jc w:val="left"/>
               <w:rPr>
-                <w:rFonts w:ascii="MS UI Gothic" w:eastAsia="MS UI Gothic" w:hAnsi="MS UI Gothic" w:cs="ＭＳ Ｐゴシック" w:hint="eastAsia"/>
+                <w:rFonts w:ascii="MS UI Gothic" w:eastAsia="MS UI Gothic" w:hAnsi="MS UI Gothic" w:cs="ＭＳ Ｐゴシック"/>
                 <w:color w:val="000000"/>
                 <w:kern w:val="0"/>
                 <w:sz w:val="22"/>
@@ -2431,7 +2425,7 @@
               <w:widowControl/>
               <w:jc w:val="left"/>
               <w:rPr>
-                <w:rFonts w:ascii="MS UI Gothic" w:eastAsia="MS UI Gothic" w:hAnsi="MS UI Gothic" w:cs="ＭＳ Ｐゴシック" w:hint="eastAsia"/>
+                <w:rFonts w:ascii="MS UI Gothic" w:eastAsia="MS UI Gothic" w:hAnsi="MS UI Gothic" w:cs="ＭＳ Ｐゴシック"/>
                 <w:color w:val="000000"/>
                 <w:kern w:val="0"/>
                 <w:sz w:val="22"/>
@@ -2491,7 +2485,7 @@
               <w:widowControl/>
               <w:jc w:val="left"/>
               <w:rPr>
-                <w:rFonts w:ascii="MS UI Gothic" w:eastAsia="MS UI Gothic" w:hAnsi="MS UI Gothic" w:cs="ＭＳ Ｐゴシック" w:hint="eastAsia"/>
+                <w:rFonts w:ascii="MS UI Gothic" w:eastAsia="MS UI Gothic" w:hAnsi="MS UI Gothic" w:cs="ＭＳ Ｐゴシック"/>
                 <w:color w:val="000000"/>
                 <w:kern w:val="0"/>
                 <w:sz w:val="22"/>
@@ -2518,7 +2512,7 @@
               <w:widowControl/>
               <w:jc w:val="left"/>
               <w:rPr>
-                <w:rFonts w:ascii="MS UI Gothic" w:eastAsia="MS UI Gothic" w:hAnsi="MS UI Gothic" w:cs="ＭＳ Ｐゴシック" w:hint="eastAsia"/>
+                <w:rFonts w:ascii="MS UI Gothic" w:eastAsia="MS UI Gothic" w:hAnsi="MS UI Gothic" w:cs="ＭＳ Ｐゴシック"/>
                 <w:color w:val="000000"/>
                 <w:kern w:val="0"/>
                 <w:sz w:val="22"/>
@@ -2551,7 +2545,7 @@
               <w:widowControl/>
               <w:jc w:val="center"/>
               <w:rPr>
-                <w:rFonts w:ascii="MS UI Gothic" w:eastAsia="MS UI Gothic" w:hAnsi="MS UI Gothic" w:cs="ＭＳ Ｐゴシック" w:hint="eastAsia"/>
+                <w:rFonts w:ascii="MS UI Gothic" w:eastAsia="MS UI Gothic" w:hAnsi="MS UI Gothic" w:cs="ＭＳ Ｐゴシック"/>
                 <w:color w:val="000000"/>
                 <w:kern w:val="0"/>
                 <w:sz w:val="22"/>
@@ -2578,7 +2572,7 @@
               <w:widowControl/>
               <w:jc w:val="left"/>
               <w:rPr>
-                <w:rFonts w:ascii="MS UI Gothic" w:eastAsia="MS UI Gothic" w:hAnsi="MS UI Gothic" w:cs="ＭＳ Ｐゴシック" w:hint="eastAsia"/>
+                <w:rFonts w:ascii="MS UI Gothic" w:eastAsia="MS UI Gothic" w:hAnsi="MS UI Gothic" w:cs="ＭＳ Ｐゴシック"/>
                 <w:color w:val="000000"/>
                 <w:kern w:val="0"/>
                 <w:sz w:val="22"/>
@@ -2605,7 +2599,7 @@
               <w:widowControl/>
               <w:jc w:val="left"/>
               <w:rPr>
-                <w:rFonts w:ascii="MS UI Gothic" w:eastAsia="MS UI Gothic" w:hAnsi="MS UI Gothic" w:cs="ＭＳ Ｐゴシック" w:hint="eastAsia"/>
+                <w:rFonts w:ascii="MS UI Gothic" w:eastAsia="MS UI Gothic" w:hAnsi="MS UI Gothic" w:cs="ＭＳ Ｐゴシック"/>
                 <w:color w:val="000000"/>
                 <w:kern w:val="0"/>
                 <w:sz w:val="22"/>
@@ -2638,7 +2632,7 @@
               <w:widowControl/>
               <w:jc w:val="center"/>
               <w:rPr>
-                <w:rFonts w:ascii="MS UI Gothic" w:eastAsia="MS UI Gothic" w:hAnsi="MS UI Gothic" w:cs="ＭＳ Ｐゴシック" w:hint="eastAsia"/>
+                <w:rFonts w:ascii="MS UI Gothic" w:eastAsia="MS UI Gothic" w:hAnsi="MS UI Gothic" w:cs="ＭＳ Ｐゴシック"/>
                 <w:color w:val="000000"/>
                 <w:kern w:val="0"/>
                 <w:sz w:val="22"/>
@@ -2665,7 +2659,7 @@
               <w:widowControl/>
               <w:jc w:val="left"/>
               <w:rPr>
-                <w:rFonts w:ascii="MS UI Gothic" w:eastAsia="MS UI Gothic" w:hAnsi="MS UI Gothic" w:cs="ＭＳ Ｐゴシック" w:hint="eastAsia"/>
+                <w:rFonts w:ascii="MS UI Gothic" w:eastAsia="MS UI Gothic" w:hAnsi="MS UI Gothic" w:cs="ＭＳ Ｐゴシック"/>
                 <w:color w:val="000000"/>
                 <w:kern w:val="0"/>
                 <w:sz w:val="22"/>
@@ -2692,7 +2686,7 @@
               <w:widowControl/>
               <w:jc w:val="left"/>
               <w:rPr>
-                <w:rFonts w:ascii="MS UI Gothic" w:eastAsia="MS UI Gothic" w:hAnsi="MS UI Gothic" w:cs="ＭＳ Ｐゴシック" w:hint="eastAsia"/>
+                <w:rFonts w:ascii="MS UI Gothic" w:eastAsia="MS UI Gothic" w:hAnsi="MS UI Gothic" w:cs="ＭＳ Ｐゴシック"/>
                 <w:color w:val="000000"/>
                 <w:kern w:val="0"/>
                 <w:sz w:val="22"/>
@@ -2724,7 +2718,7 @@
               <w:widowControl/>
               <w:jc w:val="center"/>
               <w:rPr>
-                <w:rFonts w:ascii="MS UI Gothic" w:eastAsia="MS UI Gothic" w:hAnsi="MS UI Gothic" w:cs="ＭＳ Ｐゴシック" w:hint="eastAsia"/>
+                <w:rFonts w:ascii="MS UI Gothic" w:eastAsia="MS UI Gothic" w:hAnsi="MS UI Gothic" w:cs="ＭＳ Ｐゴシック"/>
                 <w:color w:val="000000"/>
                 <w:kern w:val="0"/>
                 <w:sz w:val="22"/>
@@ -2739,6 +2733,15 @@
               </w:rPr>
               <w:t>追加機能</w:t>
             </w:r>
+            <w:r>
+              <w:rPr>
+                <w:rFonts w:ascii="MS UI Gothic" w:eastAsia="MS UI Gothic" w:hAnsi="MS UI Gothic" w:cs="ＭＳ Ｐゴシック" w:hint="eastAsia"/>
+                <w:color w:val="000000"/>
+                <w:kern w:val="0"/>
+                <w:sz w:val="22"/>
+              </w:rPr>
+              <w:t>3</w:t>
+            </w:r>
           </w:p>
         </w:tc>
         <w:tc>
@@ -2750,7 +2753,7 @@
               <w:widowControl/>
               <w:jc w:val="left"/>
               <w:rPr>
-                <w:rFonts w:ascii="MS UI Gothic" w:eastAsia="MS UI Gothic" w:hAnsi="MS UI Gothic" w:cs="ＭＳ Ｐゴシック" w:hint="eastAsia"/>
+                <w:rFonts w:ascii="MS UI Gothic" w:eastAsia="MS UI Gothic" w:hAnsi="MS UI Gothic" w:cs="ＭＳ Ｐゴシック"/>
                 <w:color w:val="000000"/>
                 <w:kern w:val="0"/>
                 <w:sz w:val="22"/>
@@ -2776,7 +2779,7 @@
               <w:widowControl/>
               <w:jc w:val="left"/>
               <w:rPr>
-                <w:rFonts w:ascii="MS UI Gothic" w:eastAsia="MS UI Gothic" w:hAnsi="MS UI Gothic" w:cs="ＭＳ Ｐゴシック" w:hint="eastAsia"/>
+                <w:rFonts w:ascii="MS UI Gothic" w:eastAsia="MS UI Gothic" w:hAnsi="MS UI Gothic" w:cs="ＭＳ Ｐゴシック"/>
                 <w:color w:val="000000"/>
                 <w:kern w:val="0"/>
                 <w:sz w:val="22"/>
@@ -2808,7 +2811,7 @@
               <w:widowControl/>
               <w:jc w:val="center"/>
               <w:rPr>
-                <w:rFonts w:ascii="MS UI Gothic" w:eastAsia="MS UI Gothic" w:hAnsi="MS UI Gothic" w:cs="ＭＳ Ｐゴシック" w:hint="eastAsia"/>
+                <w:rFonts w:ascii="MS UI Gothic" w:eastAsia="MS UI Gothic" w:hAnsi="MS UI Gothic" w:cs="ＭＳ Ｐゴシック"/>
                 <w:color w:val="000000"/>
                 <w:kern w:val="0"/>
                 <w:sz w:val="22"/>
@@ -2823,6 +2826,17 @@
               </w:rPr>
               <w:t>追加機能</w:t>
             </w:r>
+            <w:r>
+              <w:rPr>
+                <w:rFonts w:ascii="MS UI Gothic" w:eastAsia="MS UI Gothic" w:hAnsi="MS UI Gothic" w:cs="ＭＳ Ｐゴシック" w:hint="eastAsia"/>
+                <w:color w:val="000000"/>
+                <w:kern w:val="0"/>
+                <w:sz w:val="22"/>
+              </w:rPr>
+              <w:t>4</w:t>
+            </w:r>
+            <w:bookmarkStart w:id="0" w:name="_GoBack"/>
+            <w:bookmarkEnd w:id="0"/>
           </w:p>
         </w:tc>
         <w:tc>
@@ -2834,7 +2848,7 @@
               <w:widowControl/>
               <w:jc w:val="left"/>
               <w:rPr>
-                <w:rFonts w:ascii="MS UI Gothic" w:eastAsia="MS UI Gothic" w:hAnsi="MS UI Gothic" w:cs="ＭＳ Ｐゴシック" w:hint="eastAsia"/>
+                <w:rFonts w:ascii="MS UI Gothic" w:eastAsia="MS UI Gothic" w:hAnsi="MS UI Gothic" w:cs="ＭＳ Ｐゴシック"/>
                 <w:color w:val="000000"/>
                 <w:kern w:val="0"/>
                 <w:sz w:val="22"/>
@@ -2860,7 +2874,7 @@
               <w:widowControl/>
               <w:jc w:val="left"/>
               <w:rPr>
-                <w:rFonts w:ascii="MS UI Gothic" w:eastAsia="MS UI Gothic" w:hAnsi="MS UI Gothic" w:cs="ＭＳ Ｐゴシック" w:hint="eastAsia"/>
+                <w:rFonts w:ascii="MS UI Gothic" w:eastAsia="MS UI Gothic" w:hAnsi="MS UI Gothic" w:cs="ＭＳ Ｐゴシック"/>
                 <w:color w:val="000000"/>
                 <w:kern w:val="0"/>
                 <w:sz w:val="22"/>
@@ -2895,13 +2909,7 @@
         <w:br w:type="page"/>
       </w:r>
     </w:p>
-    <w:p>
-      <w:pPr>
-        <w:rPr>
-          <w:rFonts w:hint="eastAsia"/>
-        </w:rPr>
-      </w:pPr>
-    </w:p>
+    <w:p/>
     <w:p>
       <w:pPr>
         <w:pStyle w:val="1"/>
@@ -2933,13 +2941,7 @@
         <w:t>図に変更．</w:t>
       </w:r>
     </w:p>
-    <w:p>
-      <w:pPr>
-        <w:rPr>
-          <w:rFonts w:hint="eastAsia"/>
-        </w:rPr>
-      </w:pPr>
-    </w:p>
+    <w:p/>
     <w:p>
       <w:r>
         <w:rPr>
@@ -2992,7 +2994,7 @@
               <w:widowControl/>
               <w:jc w:val="left"/>
               <w:rPr>
-                <w:rFonts w:ascii="MS UI Gothic" w:eastAsia="MS UI Gothic" w:hAnsi="MS UI Gothic" w:cs="ＭＳ Ｐゴシック" w:hint="eastAsia"/>
+                <w:rFonts w:ascii="MS UI Gothic" w:eastAsia="MS UI Gothic" w:hAnsi="MS UI Gothic" w:cs="ＭＳ Ｐゴシック"/>
                 <w:color w:val="000000"/>
                 <w:kern w:val="0"/>
                 <w:sz w:val="22"/>
@@ -3024,7 +3026,7 @@
               <w:widowControl/>
               <w:jc w:val="left"/>
               <w:rPr>
-                <w:rFonts w:ascii="MS UI Gothic" w:eastAsia="MS UI Gothic" w:hAnsi="MS UI Gothic" w:cs="ＭＳ Ｐゴシック" w:hint="eastAsia"/>
+                <w:rFonts w:ascii="MS UI Gothic" w:eastAsia="MS UI Gothic" w:hAnsi="MS UI Gothic" w:cs="ＭＳ Ｐゴシック"/>
                 <w:color w:val="000000"/>
                 <w:kern w:val="0"/>
                 <w:sz w:val="22"/>
@@ -3059,7 +3061,7 @@
               <w:widowControl/>
               <w:jc w:val="left"/>
               <w:rPr>
-                <w:rFonts w:ascii="MS UI Gothic" w:eastAsia="MS UI Gothic" w:hAnsi="MS UI Gothic" w:cs="ＭＳ Ｐゴシック" w:hint="eastAsia"/>
+                <w:rFonts w:ascii="MS UI Gothic" w:eastAsia="MS UI Gothic" w:hAnsi="MS UI Gothic" w:cs="ＭＳ Ｐゴシック"/>
                 <w:color w:val="000000"/>
                 <w:kern w:val="0"/>
                 <w:sz w:val="22"/>
@@ -3085,7 +3087,7 @@
               <w:widowControl/>
               <w:jc w:val="left"/>
               <w:rPr>
-                <w:rFonts w:ascii="MS UI Gothic" w:eastAsia="MS UI Gothic" w:hAnsi="MS UI Gothic" w:cs="ＭＳ Ｐゴシック" w:hint="eastAsia"/>
+                <w:rFonts w:ascii="MS UI Gothic" w:eastAsia="MS UI Gothic" w:hAnsi="MS UI Gothic" w:cs="ＭＳ Ｐゴシック"/>
                 <w:color w:val="000000"/>
                 <w:kern w:val="0"/>
                 <w:sz w:val="22"/>
@@ -3120,7 +3122,7 @@
               <w:widowControl/>
               <w:jc w:val="left"/>
               <w:rPr>
-                <w:rFonts w:ascii="MS UI Gothic" w:eastAsia="MS UI Gothic" w:hAnsi="MS UI Gothic" w:cs="ＭＳ Ｐゴシック" w:hint="eastAsia"/>
+                <w:rFonts w:ascii="MS UI Gothic" w:eastAsia="MS UI Gothic" w:hAnsi="MS UI Gothic" w:cs="ＭＳ Ｐゴシック"/>
                 <w:color w:val="000000"/>
                 <w:kern w:val="0"/>
                 <w:sz w:val="22"/>
@@ -3146,7 +3148,7 @@
               <w:widowControl/>
               <w:jc w:val="left"/>
               <w:rPr>
-                <w:rFonts w:ascii="MS UI Gothic" w:eastAsia="MS UI Gothic" w:hAnsi="MS UI Gothic" w:cs="ＭＳ Ｐゴシック" w:hint="eastAsia"/>
+                <w:rFonts w:ascii="MS UI Gothic" w:eastAsia="MS UI Gothic" w:hAnsi="MS UI Gothic" w:cs="ＭＳ Ｐゴシック"/>
                 <w:color w:val="000000"/>
                 <w:kern w:val="0"/>
                 <w:sz w:val="22"/>
@@ -3181,7 +3183,7 @@
               <w:widowControl/>
               <w:jc w:val="left"/>
               <w:rPr>
-                <w:rFonts w:ascii="MS UI Gothic" w:eastAsia="MS UI Gothic" w:hAnsi="MS UI Gothic" w:cs="ＭＳ Ｐゴシック" w:hint="eastAsia"/>
+                <w:rFonts w:ascii="MS UI Gothic" w:eastAsia="MS UI Gothic" w:hAnsi="MS UI Gothic" w:cs="ＭＳ Ｐゴシック"/>
                 <w:color w:val="000000"/>
                 <w:kern w:val="0"/>
                 <w:sz w:val="22"/>
@@ -3207,7 +3209,7 @@
               <w:widowControl/>
               <w:jc w:val="left"/>
               <w:rPr>
-                <w:rFonts w:ascii="MS UI Gothic" w:eastAsia="MS UI Gothic" w:hAnsi="MS UI Gothic" w:cs="ＭＳ Ｐゴシック" w:hint="eastAsia"/>
+                <w:rFonts w:ascii="MS UI Gothic" w:eastAsia="MS UI Gothic" w:hAnsi="MS UI Gothic" w:cs="ＭＳ Ｐゴシック"/>
                 <w:color w:val="000000"/>
                 <w:kern w:val="0"/>
                 <w:sz w:val="22"/>
@@ -3242,7 +3244,7 @@
               <w:widowControl/>
               <w:jc w:val="left"/>
               <w:rPr>
-                <w:rFonts w:ascii="MS UI Gothic" w:eastAsia="MS UI Gothic" w:hAnsi="MS UI Gothic" w:cs="ＭＳ Ｐゴシック" w:hint="eastAsia"/>
+                <w:rFonts w:ascii="MS UI Gothic" w:eastAsia="MS UI Gothic" w:hAnsi="MS UI Gothic" w:cs="ＭＳ Ｐゴシック"/>
                 <w:color w:val="000000"/>
                 <w:kern w:val="0"/>
                 <w:sz w:val="22"/>
@@ -3268,7 +3270,7 @@
               <w:widowControl/>
               <w:jc w:val="left"/>
               <w:rPr>
-                <w:rFonts w:ascii="MS UI Gothic" w:eastAsia="MS UI Gothic" w:hAnsi="MS UI Gothic" w:cs="ＭＳ Ｐゴシック" w:hint="eastAsia"/>
+                <w:rFonts w:ascii="MS UI Gothic" w:eastAsia="MS UI Gothic" w:hAnsi="MS UI Gothic" w:cs="ＭＳ Ｐゴシック"/>
                 <w:color w:val="000000"/>
                 <w:kern w:val="0"/>
                 <w:sz w:val="22"/>
@@ -3303,7 +3305,7 @@
               <w:widowControl/>
               <w:jc w:val="left"/>
               <w:rPr>
-                <w:rFonts w:ascii="MS UI Gothic" w:eastAsia="MS UI Gothic" w:hAnsi="MS UI Gothic" w:cs="ＭＳ Ｐゴシック" w:hint="eastAsia"/>
+                <w:rFonts w:ascii="MS UI Gothic" w:eastAsia="MS UI Gothic" w:hAnsi="MS UI Gothic" w:cs="ＭＳ Ｐゴシック"/>
                 <w:color w:val="000000"/>
                 <w:kern w:val="0"/>
                 <w:sz w:val="22"/>
@@ -3329,7 +3331,7 @@
               <w:widowControl/>
               <w:jc w:val="left"/>
               <w:rPr>
-                <w:rFonts w:ascii="MS UI Gothic" w:eastAsia="MS UI Gothic" w:hAnsi="MS UI Gothic" w:cs="ＭＳ Ｐゴシック" w:hint="eastAsia"/>
+                <w:rFonts w:ascii="MS UI Gothic" w:eastAsia="MS UI Gothic" w:hAnsi="MS UI Gothic" w:cs="ＭＳ Ｐゴシック"/>
                 <w:color w:val="000000"/>
                 <w:kern w:val="0"/>
                 <w:sz w:val="22"/>
@@ -3363,7 +3365,7 @@
               <w:widowControl/>
               <w:jc w:val="left"/>
               <w:rPr>
-                <w:rFonts w:ascii="MS UI Gothic" w:eastAsia="MS UI Gothic" w:hAnsi="MS UI Gothic" w:cs="ＭＳ Ｐゴシック" w:hint="eastAsia"/>
+                <w:rFonts w:ascii="MS UI Gothic" w:eastAsia="MS UI Gothic" w:hAnsi="MS UI Gothic" w:cs="ＭＳ Ｐゴシック"/>
                 <w:color w:val="000000"/>
                 <w:kern w:val="0"/>
                 <w:sz w:val="22"/>
@@ -3389,7 +3391,7 @@
               <w:widowControl/>
               <w:jc w:val="left"/>
               <w:rPr>
-                <w:rFonts w:ascii="MS UI Gothic" w:eastAsia="MS UI Gothic" w:hAnsi="MS UI Gothic" w:cs="ＭＳ Ｐゴシック" w:hint="eastAsia"/>
+                <w:rFonts w:ascii="MS UI Gothic" w:eastAsia="MS UI Gothic" w:hAnsi="MS UI Gothic" w:cs="ＭＳ Ｐゴシック"/>
                 <w:color w:val="000000"/>
                 <w:kern w:val="0"/>
                 <w:sz w:val="22"/>
@@ -3423,7 +3425,7 @@
               <w:widowControl/>
               <w:jc w:val="left"/>
               <w:rPr>
-                <w:rFonts w:ascii="MS UI Gothic" w:eastAsia="MS UI Gothic" w:hAnsi="MS UI Gothic" w:cs="ＭＳ Ｐゴシック" w:hint="eastAsia"/>
+                <w:rFonts w:ascii="MS UI Gothic" w:eastAsia="MS UI Gothic" w:hAnsi="MS UI Gothic" w:cs="ＭＳ Ｐゴシック"/>
                 <w:color w:val="000000"/>
                 <w:kern w:val="0"/>
                 <w:sz w:val="22"/>
@@ -3449,7 +3451,7 @@
               <w:widowControl/>
               <w:jc w:val="left"/>
               <w:rPr>
-                <w:rFonts w:ascii="MS UI Gothic" w:eastAsia="MS UI Gothic" w:hAnsi="MS UI Gothic" w:cs="ＭＳ Ｐゴシック" w:hint="eastAsia"/>
+                <w:rFonts w:ascii="MS UI Gothic" w:eastAsia="MS UI Gothic" w:hAnsi="MS UI Gothic" w:cs="ＭＳ Ｐゴシック"/>
                 <w:color w:val="000000"/>
                 <w:kern w:val="0"/>
                 <w:sz w:val="22"/>
@@ -3464,19 +3466,11 @@
               </w:rPr>
               <w:t>追加</w:t>
             </w:r>
-            <w:bookmarkStart w:id="0" w:name="_GoBack"/>
-            <w:bookmarkEnd w:id="0"/>
           </w:p>
         </w:tc>
       </w:tr>
     </w:tbl>
-    <w:p>
-      <w:pPr>
-        <w:rPr>
-          <w:rFonts w:hint="eastAsia"/>
-        </w:rPr>
-      </w:pPr>
-    </w:p>
+    <w:p/>
     <w:sectPr>
       <w:pgSz w:w="11906" w:h="16838"/>
       <w:pgMar w:top="1985" w:right="1701" w:bottom="1701" w:left="1701" w:header="851" w:footer="992" w:gutter="0"/>
@@ -3485,6 +3479,44 @@
     </w:sectPr>
   </w:body>
 </w:document>
+</file>
+
+<file path=word/endnotes.xml><?xml version="1.0" encoding="utf-8"?>
+<w:endnotes xmlns:wpc="http://schemas.microsoft.com/office/word/2010/wordprocessingCanvas" xmlns:mc="http://schemas.openxmlformats.org/markup-compatibility/2006" xmlns:o="urn:schemas-microsoft-com:office:office" xmlns:r="http://schemas.openxmlformats.org/officeDocument/2006/relationships" xmlns:m="http://schemas.openxmlformats.org/officeDocument/2006/math" xmlns:v="urn:schemas-microsoft-com:vml" xmlns:wp14="http://schemas.microsoft.com/office/word/2010/wordprocessingDrawing" xmlns:wp="http://schemas.openxmlformats.org/drawingml/2006/wordprocessingDrawing" xmlns:w10="urn:schemas-microsoft-com:office:word" xmlns:w="http://schemas.openxmlformats.org/wordprocessingml/2006/main" xmlns:w14="http://schemas.microsoft.com/office/word/2010/wordml" xmlns:w15="http://schemas.microsoft.com/office/word/2012/wordml" xmlns:wpg="http://schemas.microsoft.com/office/word/2010/wordprocessingGroup" xmlns:wpi="http://schemas.microsoft.com/office/word/2010/wordprocessingInk" xmlns:wne="http://schemas.microsoft.com/office/word/2006/wordml" xmlns:wps="http://schemas.microsoft.com/office/word/2010/wordprocessingShape" mc:Ignorable="w14 w15 wp14">
+  <w:endnote w:type="separator" w:id="-1">
+    <w:p>
+      <w:r>
+        <w:separator/>
+      </w:r>
+    </w:p>
+  </w:endnote>
+  <w:endnote w:type="continuationSeparator" w:id="0">
+    <w:p>
+      <w:r>
+        <w:continuationSeparator/>
+      </w:r>
+    </w:p>
+  </w:endnote>
+</w:endnotes>
+</file>
+
+<file path=word/footnotes.xml><?xml version="1.0" encoding="utf-8"?>
+<w:footnotes xmlns:wpc="http://schemas.microsoft.com/office/word/2010/wordprocessingCanvas" xmlns:mc="http://schemas.openxmlformats.org/markup-compatibility/2006" xmlns:o="urn:schemas-microsoft-com:office:office" xmlns:r="http://schemas.openxmlformats.org/officeDocument/2006/relationships" xmlns:m="http://schemas.openxmlformats.org/officeDocument/2006/math" xmlns:v="urn:schemas-microsoft-com:vml" xmlns:wp14="http://schemas.microsoft.com/office/word/2010/wordprocessingDrawing" xmlns:wp="http://schemas.openxmlformats.org/drawingml/2006/wordprocessingDrawing" xmlns:w10="urn:schemas-microsoft-com:office:word" xmlns:w="http://schemas.openxmlformats.org/wordprocessingml/2006/main" xmlns:w14="http://schemas.microsoft.com/office/word/2010/wordml" xmlns:w15="http://schemas.microsoft.com/office/word/2012/wordml" xmlns:wpg="http://schemas.microsoft.com/office/word/2010/wordprocessingGroup" xmlns:wpi="http://schemas.microsoft.com/office/word/2010/wordprocessingInk" xmlns:wne="http://schemas.microsoft.com/office/word/2006/wordml" xmlns:wps="http://schemas.microsoft.com/office/word/2010/wordprocessingShape" mc:Ignorable="w14 w15 wp14">
+  <w:footnote w:type="separator" w:id="-1">
+    <w:p>
+      <w:r>
+        <w:separator/>
+      </w:r>
+    </w:p>
+  </w:footnote>
+  <w:footnote w:type="continuationSeparator" w:id="0">
+    <w:p>
+      <w:r>
+        <w:continuationSeparator/>
+      </w:r>
+    </w:p>
+  </w:footnote>
+</w:footnotes>
 </file>
 
 <file path=word/styles.xml><?xml version="1.0" encoding="utf-8"?>
@@ -3955,6 +3987,50 @@
       </w:tblBorders>
     </w:tblPr>
   </w:style>
+  <w:style w:type="paragraph" w:styleId="a4">
+    <w:name w:val="header"/>
+    <w:basedOn w:val="a"/>
+    <w:link w:val="a5"/>
+    <w:uiPriority w:val="99"/>
+    <w:unhideWhenUsed/>
+    <w:rsid w:val="001132B6"/>
+    <w:pPr>
+      <w:tabs>
+        <w:tab w:val="center" w:pos="4252"/>
+        <w:tab w:val="right" w:pos="8504"/>
+      </w:tabs>
+      <w:snapToGrid w:val="0"/>
+    </w:pPr>
+  </w:style>
+  <w:style w:type="character" w:customStyle="1" w:styleId="a5">
+    <w:name w:val="ヘッダー (文字)"/>
+    <w:basedOn w:val="a0"/>
+    <w:link w:val="a4"/>
+    <w:uiPriority w:val="99"/>
+    <w:rsid w:val="001132B6"/>
+  </w:style>
+  <w:style w:type="paragraph" w:styleId="a6">
+    <w:name w:val="footer"/>
+    <w:basedOn w:val="a"/>
+    <w:link w:val="a7"/>
+    <w:uiPriority w:val="99"/>
+    <w:unhideWhenUsed/>
+    <w:rsid w:val="001132B6"/>
+    <w:pPr>
+      <w:tabs>
+        <w:tab w:val="center" w:pos="4252"/>
+        <w:tab w:val="right" w:pos="8504"/>
+      </w:tabs>
+      <w:snapToGrid w:val="0"/>
+    </w:pPr>
+  </w:style>
+  <w:style w:type="character" w:customStyle="1" w:styleId="a7">
+    <w:name w:val="フッター (文字)"/>
+    <w:basedOn w:val="a0"/>
+    <w:link w:val="a6"/>
+    <w:uiPriority w:val="99"/>
+    <w:rsid w:val="001132B6"/>
+  </w:style>
 </w:styles>
 </file>
 

--- a/外部計画書/外部設計変更箇所.docx
+++ b/外部計画書/外部設計変更箇所.docx
@@ -2,6 +2,526 @@
 <file path=word/document.xml><?xml version="1.0" encoding="utf-8"?>
 <w:document xmlns:wpc="http://schemas.microsoft.com/office/word/2010/wordprocessingCanvas" xmlns:mc="http://schemas.openxmlformats.org/markup-compatibility/2006" xmlns:o="urn:schemas-microsoft-com:office:office" xmlns:r="http://schemas.openxmlformats.org/officeDocument/2006/relationships" xmlns:m="http://schemas.openxmlformats.org/officeDocument/2006/math" xmlns:v="urn:schemas-microsoft-com:vml" xmlns:wp14="http://schemas.microsoft.com/office/word/2010/wordprocessingDrawing" xmlns:wp="http://schemas.openxmlformats.org/drawingml/2006/wordprocessingDrawing" xmlns:w10="urn:schemas-microsoft-com:office:word" xmlns:w="http://schemas.openxmlformats.org/wordprocessingml/2006/main" xmlns:w14="http://schemas.microsoft.com/office/word/2010/wordml" xmlns:w15="http://schemas.microsoft.com/office/word/2012/wordml" xmlns:wpg="http://schemas.microsoft.com/office/word/2010/wordprocessingGroup" xmlns:wpi="http://schemas.microsoft.com/office/word/2010/wordprocessingInk" xmlns:wne="http://schemas.microsoft.com/office/word/2006/wordml" xmlns:wps="http://schemas.microsoft.com/office/word/2010/wordprocessingShape" mc:Ignorable="w14 w15 wp14">
   <w:body>
+    <w:p>
+      <w:pPr>
+        <w:jc w:val="center"/>
+        <w:rPr>
+          <w:sz w:val="56"/>
+          <w:szCs w:val="56"/>
+        </w:rPr>
+      </w:pPr>
+      <w:r>
+        <w:rPr>
+          <w:rFonts w:hint="eastAsia"/>
+          <w:sz w:val="56"/>
+          <w:szCs w:val="56"/>
+        </w:rPr>
+        <w:t>外部設計書変更箇所</w:t>
+      </w:r>
+    </w:p>
+    <w:p>
+      <w:pPr>
+        <w:jc w:val="center"/>
+        <w:rPr>
+          <w:sz w:val="32"/>
+        </w:rPr>
+      </w:pPr>
+    </w:p>
+    <w:p>
+      <w:pPr>
+        <w:jc w:val="center"/>
+        <w:rPr>
+          <w:rFonts w:ascii="Century" w:eastAsia="ＭＳ 明朝" w:hAnsi="Century" w:cs="Times New Roman"/>
+          <w:sz w:val="28"/>
+          <w:szCs w:val="28"/>
+        </w:rPr>
+      </w:pPr>
+      <w:r>
+        <w:rPr>
+          <w:rFonts w:ascii="Century" w:eastAsia="ＭＳ 明朝" w:hAnsi="Century" w:cs="Times New Roman" w:hint="eastAsia"/>
+          <w:sz w:val="28"/>
+          <w:szCs w:val="28"/>
+        </w:rPr>
+        <w:t>プロジェクトマネジメント演習</w:t>
+      </w:r>
+    </w:p>
+    <w:p>
+      <w:pPr>
+        <w:jc w:val="center"/>
+        <w:rPr>
+          <w:rFonts w:ascii="Century" w:eastAsia="ＭＳ 明朝" w:hAnsi="Century" w:cs="Times New Roman"/>
+        </w:rPr>
+      </w:pPr>
+    </w:p>
+    <w:p>
+      <w:pPr>
+        <w:rPr>
+          <w:rFonts w:ascii="Century" w:eastAsia="ＭＳ 明朝" w:hAnsi="Century" w:cs="Times New Roman"/>
+        </w:rPr>
+      </w:pPr>
+    </w:p>
+    <w:p>
+      <w:pPr>
+        <w:jc w:val="center"/>
+        <w:rPr>
+          <w:rFonts w:ascii="Century" w:eastAsia="ＭＳ 明朝" w:hAnsi="Century" w:cs="Times New Roman"/>
+          <w:sz w:val="28"/>
+          <w:szCs w:val="28"/>
+        </w:rPr>
+      </w:pPr>
+      <w:r>
+        <w:rPr>
+          <w:rFonts w:ascii="Century" w:eastAsia="ＭＳ 明朝" w:hAnsi="Century" w:cs="Times New Roman"/>
+          <w:sz w:val="28"/>
+          <w:szCs w:val="28"/>
+        </w:rPr>
+        <w:t>2015</w:t>
+      </w:r>
+      <w:r>
+        <w:rPr>
+          <w:rFonts w:ascii="Century" w:eastAsia="ＭＳ 明朝" w:hAnsi="Century" w:cs="Times New Roman" w:hint="eastAsia"/>
+          <w:sz w:val="28"/>
+          <w:szCs w:val="28"/>
+        </w:rPr>
+        <w:t>年</w:t>
+      </w:r>
+      <w:r>
+        <w:rPr>
+          <w:rFonts w:ascii="Century" w:eastAsia="ＭＳ 明朝" w:hAnsi="Century" w:cs="Times New Roman"/>
+          <w:sz w:val="28"/>
+          <w:szCs w:val="28"/>
+        </w:rPr>
+        <w:t>7</w:t>
+      </w:r>
+      <w:r>
+        <w:rPr>
+          <w:rFonts w:ascii="Century" w:eastAsia="ＭＳ 明朝" w:hAnsi="Century" w:cs="Times New Roman" w:hint="eastAsia"/>
+          <w:sz w:val="28"/>
+          <w:szCs w:val="28"/>
+        </w:rPr>
+        <w:t>月</w:t>
+      </w:r>
+      <w:r>
+        <w:rPr>
+          <w:rFonts w:ascii="Century" w:eastAsia="ＭＳ 明朝" w:hAnsi="Century" w:cs="Times New Roman" w:hint="eastAsia"/>
+          <w:sz w:val="28"/>
+          <w:szCs w:val="28"/>
+        </w:rPr>
+        <w:t>16</w:t>
+      </w:r>
+      <w:bookmarkStart w:id="0" w:name="_GoBack"/>
+      <w:bookmarkEnd w:id="0"/>
+      <w:r>
+        <w:rPr>
+          <w:rFonts w:ascii="Century" w:eastAsia="ＭＳ 明朝" w:hAnsi="Century" w:cs="Times New Roman" w:hint="eastAsia"/>
+          <w:sz w:val="28"/>
+          <w:szCs w:val="28"/>
+        </w:rPr>
+        <w:t>日</w:t>
+      </w:r>
+    </w:p>
+    <w:p>
+      <w:pPr>
+        <w:rPr>
+          <w:rFonts w:ascii="Century" w:eastAsia="ＭＳ 明朝" w:hAnsi="Century" w:cs="Times New Roman"/>
+        </w:rPr>
+      </w:pPr>
+    </w:p>
+    <w:p>
+      <w:pPr>
+        <w:jc w:val="center"/>
+        <w:rPr>
+          <w:rFonts w:ascii="Century" w:eastAsia="ＭＳ 明朝" w:hAnsi="Century" w:cs="Times New Roman"/>
+          <w:sz w:val="28"/>
+          <w:szCs w:val="28"/>
+        </w:rPr>
+      </w:pPr>
+      <w:r>
+        <w:rPr>
+          <w:rFonts w:ascii="Century" w:eastAsia="ＭＳ 明朝" w:hAnsi="Century" w:cs="Times New Roman" w:hint="eastAsia"/>
+          <w:sz w:val="28"/>
+          <w:szCs w:val="28"/>
+        </w:rPr>
+        <w:t>矢吹研</w:t>
+      </w:r>
+      <w:r>
+        <w:rPr>
+          <w:rFonts w:ascii="Century" w:eastAsia="ＭＳ 明朝" w:hAnsi="Century" w:cs="Times New Roman" w:hint="eastAsia"/>
+          <w:sz w:val="28"/>
+          <w:szCs w:val="28"/>
+        </w:rPr>
+        <w:t>C</w:t>
+      </w:r>
+      <w:r>
+        <w:rPr>
+          <w:rFonts w:ascii="Century" w:eastAsia="ＭＳ 明朝" w:hAnsi="Century" w:cs="Times New Roman" w:hint="eastAsia"/>
+          <w:sz w:val="28"/>
+          <w:szCs w:val="28"/>
+        </w:rPr>
+        <w:t>班</w:t>
+      </w:r>
+    </w:p>
+    <w:p>
+      <w:pPr>
+        <w:jc w:val="center"/>
+        <w:rPr>
+          <w:rFonts w:ascii="Century" w:eastAsia="ＭＳ 明朝" w:hAnsi="Century" w:cs="Times New Roman"/>
+          <w:sz w:val="28"/>
+          <w:szCs w:val="28"/>
+        </w:rPr>
+      </w:pPr>
+    </w:p>
+    <w:p>
+      <w:pPr>
+        <w:jc w:val="center"/>
+        <w:rPr>
+          <w:rFonts w:ascii="Century" w:eastAsia="ＭＳ 明朝" w:hAnsi="Century" w:cs="Times New Roman"/>
+          <w:sz w:val="32"/>
+          <w:szCs w:val="32"/>
+        </w:rPr>
+      </w:pPr>
+      <w:r>
+        <w:rPr>
+          <w:rFonts w:ascii="Century" w:eastAsia="ＭＳ 明朝" w:hAnsi="Century" w:cs="Times New Roman" w:hint="eastAsia"/>
+          <w:sz w:val="32"/>
+          <w:szCs w:val="32"/>
+        </w:rPr>
+        <w:t>メンバ</w:t>
+      </w:r>
+    </w:p>
+    <w:p>
+      <w:pPr>
+        <w:rPr>
+          <w:rFonts w:ascii="Century" w:eastAsia="ＭＳ 明朝" w:hAnsi="Century" w:cs="Times New Roman"/>
+          <w:kern w:val="0"/>
+          <w:sz w:val="32"/>
+          <w:szCs w:val="32"/>
+        </w:rPr>
+      </w:pPr>
+      <w:r>
+        <w:rPr>
+          <w:rFonts w:ascii="Century" w:eastAsia="ＭＳ 明朝" w:hAnsi="Century" w:cs="Times New Roman"/>
+          <w:sz w:val="32"/>
+          <w:szCs w:val="32"/>
+        </w:rPr>
+        <w:t xml:space="preserve">PM               </w:t>
+      </w:r>
+      <w:r>
+        <w:rPr>
+          <w:rFonts w:ascii="Century" w:eastAsia="ＭＳ 明朝" w:hAnsi="Century" w:cs="Times New Roman" w:hint="eastAsia"/>
+          <w:sz w:val="32"/>
+          <w:szCs w:val="32"/>
+        </w:rPr>
+        <w:t>1342</w:t>
+      </w:r>
+      <w:r>
+        <w:rPr>
+          <w:rFonts w:ascii="Century" w:eastAsia="ＭＳ 明朝" w:hAnsi="Century" w:cs="Times New Roman"/>
+          <w:sz w:val="32"/>
+          <w:szCs w:val="32"/>
+        </w:rPr>
+        <w:t xml:space="preserve">014    </w:t>
+      </w:r>
+      <w:r>
+        <w:rPr>
+          <w:rFonts w:ascii="Century" w:eastAsia="ＭＳ 明朝" w:hAnsi="Century" w:cs="Times New Roman" w:hint="eastAsia"/>
+          <w:kern w:val="0"/>
+          <w:sz w:val="32"/>
+          <w:szCs w:val="32"/>
+        </w:rPr>
+        <w:t>泉雄太</w:t>
+      </w:r>
+    </w:p>
+    <w:p>
+      <w:pPr>
+        <w:rPr>
+          <w:rFonts w:ascii="Century" w:eastAsia="ＭＳ 明朝" w:hAnsi="Century" w:cs="Times New Roman"/>
+          <w:kern w:val="0"/>
+          <w:sz w:val="32"/>
+          <w:szCs w:val="32"/>
+        </w:rPr>
+      </w:pPr>
+      <w:r>
+        <w:rPr>
+          <w:rFonts w:ascii="Century" w:eastAsia="ＭＳ 明朝" w:hAnsi="Century" w:cs="Times New Roman" w:hint="eastAsia"/>
+          <w:kern w:val="0"/>
+          <w:sz w:val="32"/>
+          <w:szCs w:val="32"/>
+        </w:rPr>
+        <w:t>メンバ</w:t>
+      </w:r>
+      <w:r>
+        <w:rPr>
+          <w:rFonts w:ascii="Century" w:eastAsia="ＭＳ 明朝" w:hAnsi="Century" w:cs="Times New Roman" w:hint="eastAsia"/>
+          <w:sz w:val="32"/>
+          <w:szCs w:val="32"/>
+        </w:rPr>
+        <w:t xml:space="preserve">            1342011    </w:t>
+      </w:r>
+      <w:r>
+        <w:rPr>
+          <w:rFonts w:ascii="Century" w:eastAsia="ＭＳ 明朝" w:hAnsi="Century" w:cs="Times New Roman" w:hint="eastAsia"/>
+          <w:kern w:val="0"/>
+          <w:sz w:val="32"/>
+          <w:szCs w:val="32"/>
+        </w:rPr>
+        <w:t>石川大貴</w:t>
+      </w:r>
+    </w:p>
+    <w:p>
+      <w:pPr>
+        <w:ind w:firstLineChars="900" w:firstLine="2880"/>
+        <w:rPr>
+          <w:rFonts w:ascii="Century" w:eastAsia="ＭＳ 明朝" w:hAnsi="Century" w:cs="Times New Roman"/>
+          <w:kern w:val="0"/>
+          <w:sz w:val="32"/>
+          <w:szCs w:val="32"/>
+        </w:rPr>
+      </w:pPr>
+      <w:r>
+        <w:rPr>
+          <w:rFonts w:ascii="Century" w:eastAsia="ＭＳ 明朝" w:hAnsi="Century" w:cs="Times New Roman" w:hint="eastAsia"/>
+          <w:kern w:val="0"/>
+          <w:sz w:val="32"/>
+          <w:szCs w:val="32"/>
+        </w:rPr>
+        <w:t xml:space="preserve">1342066    </w:t>
+      </w:r>
+      <w:r>
+        <w:rPr>
+          <w:rFonts w:ascii="Century" w:eastAsia="ＭＳ 明朝" w:hAnsi="Century" w:cs="Times New Roman" w:hint="eastAsia"/>
+          <w:kern w:val="0"/>
+          <w:sz w:val="32"/>
+          <w:szCs w:val="32"/>
+        </w:rPr>
+        <w:t>島田樹</w:t>
+      </w:r>
+    </w:p>
+    <w:p>
+      <w:pPr>
+        <w:ind w:firstLineChars="900" w:firstLine="2880"/>
+        <w:rPr>
+          <w:rFonts w:ascii="Century" w:eastAsia="ＭＳ 明朝" w:hAnsi="Century" w:cs="Times New Roman"/>
+          <w:kern w:val="0"/>
+          <w:sz w:val="32"/>
+          <w:szCs w:val="32"/>
+        </w:rPr>
+      </w:pPr>
+      <w:r>
+        <w:rPr>
+          <w:rFonts w:ascii="Century" w:eastAsia="ＭＳ 明朝" w:hAnsi="Century" w:cs="Times New Roman" w:hint="eastAsia"/>
+          <w:kern w:val="0"/>
+          <w:sz w:val="32"/>
+          <w:szCs w:val="32"/>
+        </w:rPr>
+        <w:t xml:space="preserve">1342100    </w:t>
+      </w:r>
+      <w:r>
+        <w:rPr>
+          <w:rFonts w:ascii="Century" w:eastAsia="ＭＳ 明朝" w:hAnsi="Century" w:cs="Times New Roman" w:hint="eastAsia"/>
+          <w:kern w:val="0"/>
+          <w:sz w:val="32"/>
+          <w:szCs w:val="32"/>
+        </w:rPr>
+        <w:t>春川直幸</w:t>
+      </w:r>
+    </w:p>
+    <w:p>
+      <w:pPr>
+        <w:jc w:val="center"/>
+        <w:rPr>
+          <w:rFonts w:ascii="Century" w:eastAsia="ＭＳ 明朝" w:hAnsi="Century" w:cs="Times New Roman"/>
+          <w:sz w:val="32"/>
+          <w:szCs w:val="32"/>
+        </w:rPr>
+      </w:pPr>
+    </w:p>
+    <w:tbl>
+      <w:tblPr>
+        <w:tblStyle w:val="11"/>
+        <w:tblW w:w="0" w:type="auto"/>
+        <w:jc w:val="right"/>
+        <w:tblLook w:val="04A0" w:firstRow="1" w:lastRow="0" w:firstColumn="1" w:lastColumn="0" w:noHBand="0" w:noVBand="1"/>
+      </w:tblPr>
+      <w:tblGrid>
+        <w:gridCol w:w="1446"/>
+        <w:gridCol w:w="1656"/>
+        <w:gridCol w:w="1207"/>
+      </w:tblGrid>
+      <w:tr>
+        <w:trPr>
+          <w:jc w:val="right"/>
+        </w:trPr>
+        <w:tc>
+          <w:tcPr>
+            <w:tcW w:w="1446" w:type="dxa"/>
+            <w:tcBorders>
+              <w:top w:val="single" w:sz="4" w:space="0" w:color="auto"/>
+              <w:left w:val="single" w:sz="4" w:space="0" w:color="auto"/>
+              <w:bottom w:val="single" w:sz="4" w:space="0" w:color="auto"/>
+              <w:right w:val="single" w:sz="4" w:space="0" w:color="auto"/>
+            </w:tcBorders>
+            <w:hideMark/>
+          </w:tcPr>
+          <w:p>
+            <w:pPr>
+              <w:rPr>
+                <w:rFonts w:ascii="Century" w:eastAsia="ＭＳ 明朝" w:hAnsi="Century" w:cs="Times New Roman"/>
+              </w:rPr>
+            </w:pPr>
+            <w:r>
+              <w:rPr>
+                <w:rFonts w:ascii="ＭＳ 明朝" w:eastAsia="ＭＳ 明朝" w:hAnsi="ＭＳ 明朝" w:cs="ＭＳ 明朝" w:hint="eastAsia"/>
+              </w:rPr>
+              <w:t>シニア承認</w:t>
+            </w:r>
+          </w:p>
+        </w:tc>
+        <w:tc>
+          <w:tcPr>
+            <w:tcW w:w="1656" w:type="dxa"/>
+            <w:tcBorders>
+              <w:top w:val="single" w:sz="4" w:space="0" w:color="auto"/>
+              <w:left w:val="single" w:sz="4" w:space="0" w:color="auto"/>
+              <w:bottom w:val="single" w:sz="4" w:space="0" w:color="auto"/>
+              <w:right w:val="single" w:sz="4" w:space="0" w:color="auto"/>
+            </w:tcBorders>
+            <w:hideMark/>
+          </w:tcPr>
+          <w:p>
+            <w:pPr>
+              <w:rPr>
+                <w:rFonts w:ascii="Century" w:eastAsia="ＭＳ 明朝" w:hAnsi="Century" w:cs="Times New Roman"/>
+              </w:rPr>
+            </w:pPr>
+            <w:r>
+              <w:rPr>
+                <w:rFonts w:ascii="ＭＳ 明朝" w:eastAsia="ＭＳ 明朝" w:hAnsi="ＭＳ 明朝" w:cs="ＭＳ 明朝" w:hint="eastAsia"/>
+              </w:rPr>
+              <w:t>ユーザ</w:t>
+            </w:r>
+            <w:r>
+              <w:rPr>
+                <w:rFonts w:ascii="ＭＳ 明朝" w:eastAsia="ＭＳ 明朝" w:hAnsi="ＭＳ 明朝" w:cs="ＭＳ 明朝" w:hint="eastAsia"/>
+              </w:rPr>
+              <w:t>承認</w:t>
+            </w:r>
+          </w:p>
+        </w:tc>
+        <w:tc>
+          <w:tcPr>
+            <w:tcW w:w="1207" w:type="dxa"/>
+            <w:tcBorders>
+              <w:top w:val="single" w:sz="4" w:space="0" w:color="auto"/>
+              <w:left w:val="single" w:sz="4" w:space="0" w:color="auto"/>
+              <w:bottom w:val="single" w:sz="4" w:space="0" w:color="auto"/>
+              <w:right w:val="single" w:sz="4" w:space="0" w:color="auto"/>
+            </w:tcBorders>
+            <w:hideMark/>
+          </w:tcPr>
+          <w:p>
+            <w:pPr>
+              <w:rPr>
+                <w:rFonts w:ascii="Century" w:eastAsia="ＭＳ 明朝" w:hAnsi="Century" w:cs="Times New Roman"/>
+              </w:rPr>
+            </w:pPr>
+            <w:r>
+              <w:rPr>
+                <w:rFonts w:ascii="Century" w:eastAsia="ＭＳ 明朝" w:hAnsi="Century" w:cs="Times New Roman"/>
+              </w:rPr>
+              <w:t>PM</w:t>
+            </w:r>
+            <w:r>
+              <w:rPr>
+                <w:rFonts w:ascii="ＭＳ 明朝" w:eastAsia="ＭＳ 明朝" w:hAnsi="ＭＳ 明朝" w:cs="ＭＳ 明朝" w:hint="eastAsia"/>
+              </w:rPr>
+              <w:t>確認</w:t>
+            </w:r>
+          </w:p>
+        </w:tc>
+      </w:tr>
+      <w:tr>
+        <w:trPr>
+          <w:trHeight w:val="1328"/>
+          <w:jc w:val="right"/>
+        </w:trPr>
+        <w:tc>
+          <w:tcPr>
+            <w:tcW w:w="1446" w:type="dxa"/>
+            <w:tcBorders>
+              <w:top w:val="single" w:sz="4" w:space="0" w:color="auto"/>
+              <w:left w:val="single" w:sz="4" w:space="0" w:color="auto"/>
+              <w:bottom w:val="single" w:sz="4" w:space="0" w:color="auto"/>
+              <w:right w:val="single" w:sz="4" w:space="0" w:color="auto"/>
+            </w:tcBorders>
+          </w:tcPr>
+          <w:p>
+            <w:pPr>
+              <w:rPr>
+                <w:rFonts w:ascii="Century" w:eastAsia="ＭＳ 明朝" w:hAnsi="Century" w:cs="Times New Roman"/>
+              </w:rPr>
+            </w:pPr>
+          </w:p>
+        </w:tc>
+        <w:tc>
+          <w:tcPr>
+            <w:tcW w:w="1656" w:type="dxa"/>
+            <w:tcBorders>
+              <w:top w:val="single" w:sz="4" w:space="0" w:color="auto"/>
+              <w:left w:val="single" w:sz="4" w:space="0" w:color="auto"/>
+              <w:bottom w:val="single" w:sz="4" w:space="0" w:color="auto"/>
+              <w:right w:val="single" w:sz="4" w:space="0" w:color="auto"/>
+            </w:tcBorders>
+          </w:tcPr>
+          <w:p>
+            <w:pPr>
+              <w:rPr>
+                <w:rFonts w:ascii="Century" w:eastAsia="ＭＳ 明朝" w:hAnsi="Century" w:cs="Times New Roman"/>
+              </w:rPr>
+            </w:pPr>
+          </w:p>
+        </w:tc>
+        <w:tc>
+          <w:tcPr>
+            <w:tcW w:w="1207" w:type="dxa"/>
+            <w:tcBorders>
+              <w:top w:val="single" w:sz="4" w:space="0" w:color="auto"/>
+              <w:left w:val="single" w:sz="4" w:space="0" w:color="auto"/>
+              <w:bottom w:val="single" w:sz="4" w:space="0" w:color="auto"/>
+              <w:right w:val="single" w:sz="4" w:space="0" w:color="auto"/>
+            </w:tcBorders>
+          </w:tcPr>
+          <w:p>
+            <w:pPr>
+              <w:rPr>
+                <w:rFonts w:ascii="Century" w:eastAsia="ＭＳ 明朝" w:hAnsi="Century" w:cs="Times New Roman"/>
+              </w:rPr>
+            </w:pPr>
+          </w:p>
+        </w:tc>
+      </w:tr>
+    </w:tbl>
+    <w:p/>
+    <w:p>
+      <w:pPr>
+        <w:rPr>
+          <w:rFonts w:hint="eastAsia"/>
+        </w:rPr>
+        <w:sectPr>
+          <w:pgSz w:w="11906" w:h="16838"/>
+          <w:pgMar w:top="1985" w:right="1701" w:bottom="1701" w:left="1701" w:header="851" w:footer="992" w:gutter="0"/>
+          <w:cols w:space="425"/>
+          <w:docGrid w:type="lines" w:linePitch="360"/>
+        </w:sectPr>
+      </w:pPr>
+    </w:p>
+    <w:p>
+      <w:pPr>
+        <w:rPr>
+          <w:rFonts w:hint="eastAsia"/>
+        </w:rPr>
+      </w:pPr>
+    </w:p>
     <w:p>
       <w:pPr>
         <w:pStyle w:val="1"/>
@@ -13,13 +533,7 @@
         <w:t>システム機能一覧変更箇所</w:t>
       </w:r>
     </w:p>
-    <w:p>
-      <w:pPr>
-        <w:rPr>
-          <w:rFonts w:hint="eastAsia"/>
-        </w:rPr>
-      </w:pPr>
-    </w:p>
+    <w:p/>
     <w:tbl>
       <w:tblPr>
         <w:tblStyle w:val="a3"/>
@@ -39,47 +553,38 @@
           <w:p>
             <w:pPr>
               <w:jc w:val="center"/>
+            </w:pPr>
+            <w:r>
               <w:rPr>
                 <w:rFonts w:hint="eastAsia"/>
               </w:rPr>
+              <w:t>機能番号</w:t>
+            </w:r>
+          </w:p>
+        </w:tc>
+        <w:tc>
+          <w:tcPr>
+            <w:tcW w:w="1843" w:type="dxa"/>
+          </w:tcPr>
+          <w:p>
+            <w:pPr>
+              <w:jc w:val="center"/>
             </w:pPr>
             <w:r>
               <w:rPr>
                 <w:rFonts w:hint="eastAsia"/>
               </w:rPr>
-              <w:t>機能番号</w:t>
-            </w:r>
-          </w:p>
-        </w:tc>
-        <w:tc>
-          <w:tcPr>
-            <w:tcW w:w="1843" w:type="dxa"/>
+              <w:t>機能名</w:t>
+            </w:r>
+          </w:p>
+        </w:tc>
+        <w:tc>
+          <w:tcPr>
+            <w:tcW w:w="5522" w:type="dxa"/>
           </w:tcPr>
           <w:p>
             <w:pPr>
               <w:jc w:val="center"/>
-              <w:rPr>
-                <w:rFonts w:hint="eastAsia"/>
-              </w:rPr>
-            </w:pPr>
-            <w:r>
-              <w:rPr>
-                <w:rFonts w:hint="eastAsia"/>
-              </w:rPr>
-              <w:t>機能名</w:t>
-            </w:r>
-          </w:p>
-        </w:tc>
-        <w:tc>
-          <w:tcPr>
-            <w:tcW w:w="5522" w:type="dxa"/>
-          </w:tcPr>
-          <w:p>
-            <w:pPr>
-              <w:jc w:val="center"/>
-              <w:rPr>
-                <w:rFonts w:hint="eastAsia"/>
-              </w:rPr>
             </w:pPr>
             <w:r>
               <w:rPr>
@@ -132,7 +637,7 @@
               <w:widowControl/>
               <w:jc w:val="left"/>
               <w:rPr>
-                <w:rFonts w:ascii="MS UI Gothic" w:eastAsia="MS UI Gothic" w:hAnsi="MS UI Gothic" w:cs="ＭＳ Ｐゴシック" w:hint="eastAsia"/>
+                <w:rFonts w:ascii="MS UI Gothic" w:eastAsia="MS UI Gothic" w:hAnsi="MS UI Gothic" w:cs="ＭＳ Ｐゴシック"/>
                 <w:color w:val="000000"/>
                 <w:kern w:val="0"/>
                 <w:sz w:val="22"/>
@@ -198,7 +703,7 @@
               <w:widowControl/>
               <w:jc w:val="left"/>
               <w:rPr>
-                <w:rFonts w:ascii="MS UI Gothic" w:eastAsia="MS UI Gothic" w:hAnsi="MS UI Gothic" w:cs="ＭＳ Ｐゴシック" w:hint="eastAsia"/>
+                <w:rFonts w:ascii="MS UI Gothic" w:eastAsia="MS UI Gothic" w:hAnsi="MS UI Gothic" w:cs="ＭＳ Ｐゴシック"/>
                 <w:color w:val="000000"/>
                 <w:kern w:val="0"/>
                 <w:sz w:val="22"/>
@@ -267,7 +772,7 @@
               <w:widowControl/>
               <w:jc w:val="left"/>
               <w:rPr>
-                <w:rFonts w:ascii="MS UI Gothic" w:eastAsia="MS UI Gothic" w:hAnsi="MS UI Gothic" w:cs="ＭＳ Ｐゴシック" w:hint="eastAsia"/>
+                <w:rFonts w:ascii="MS UI Gothic" w:eastAsia="MS UI Gothic" w:hAnsi="MS UI Gothic" w:cs="ＭＳ Ｐゴシック"/>
                 <w:color w:val="000000"/>
                 <w:kern w:val="0"/>
                 <w:sz w:val="22"/>
@@ -294,7 +799,7 @@
               <w:widowControl/>
               <w:jc w:val="left"/>
               <w:rPr>
-                <w:rFonts w:ascii="MS UI Gothic" w:eastAsia="MS UI Gothic" w:hAnsi="MS UI Gothic" w:cs="ＭＳ Ｐゴシック" w:hint="eastAsia"/>
+                <w:rFonts w:ascii="MS UI Gothic" w:eastAsia="MS UI Gothic" w:hAnsi="MS UI Gothic" w:cs="ＭＳ Ｐゴシック"/>
                 <w:color w:val="000000"/>
                 <w:kern w:val="0"/>
                 <w:sz w:val="22"/>
@@ -327,7 +832,7 @@
               <w:widowControl/>
               <w:jc w:val="center"/>
               <w:rPr>
-                <w:rFonts w:ascii="MS UI Gothic" w:eastAsia="MS UI Gothic" w:hAnsi="MS UI Gothic" w:cs="ＭＳ Ｐゴシック" w:hint="eastAsia"/>
+                <w:rFonts w:ascii="MS UI Gothic" w:eastAsia="MS UI Gothic" w:hAnsi="MS UI Gothic" w:cs="ＭＳ Ｐゴシック"/>
                 <w:color w:val="000000"/>
                 <w:kern w:val="0"/>
                 <w:sz w:val="22"/>
@@ -354,7 +859,7 @@
               <w:widowControl/>
               <w:jc w:val="left"/>
               <w:rPr>
-                <w:rFonts w:ascii="MS UI Gothic" w:eastAsia="MS UI Gothic" w:hAnsi="MS UI Gothic" w:cs="ＭＳ Ｐゴシック" w:hint="eastAsia"/>
+                <w:rFonts w:ascii="MS UI Gothic" w:eastAsia="MS UI Gothic" w:hAnsi="MS UI Gothic" w:cs="ＭＳ Ｐゴシック"/>
                 <w:color w:val="000000"/>
                 <w:kern w:val="0"/>
                 <w:sz w:val="22"/>
@@ -381,7 +886,7 @@
               <w:widowControl/>
               <w:jc w:val="left"/>
               <w:rPr>
-                <w:rFonts w:ascii="MS UI Gothic" w:eastAsia="MS UI Gothic" w:hAnsi="MS UI Gothic" w:cs="ＭＳ Ｐゴシック" w:hint="eastAsia"/>
+                <w:rFonts w:ascii="MS UI Gothic" w:eastAsia="MS UI Gothic" w:hAnsi="MS UI Gothic" w:cs="ＭＳ Ｐゴシック"/>
                 <w:color w:val="000000"/>
                 <w:kern w:val="0"/>
                 <w:sz w:val="22"/>
@@ -431,7 +936,7 @@
               <w:widowControl/>
               <w:jc w:val="center"/>
               <w:rPr>
-                <w:rFonts w:ascii="MS UI Gothic" w:eastAsia="MS UI Gothic" w:hAnsi="MS UI Gothic" w:cs="ＭＳ Ｐゴシック" w:hint="eastAsia"/>
+                <w:rFonts w:ascii="MS UI Gothic" w:eastAsia="MS UI Gothic" w:hAnsi="MS UI Gothic" w:cs="ＭＳ Ｐゴシック"/>
                 <w:color w:val="000000"/>
                 <w:kern w:val="0"/>
                 <w:sz w:val="22"/>
@@ -457,7 +962,7 @@
               <w:widowControl/>
               <w:jc w:val="left"/>
               <w:rPr>
-                <w:rFonts w:ascii="MS UI Gothic" w:eastAsia="MS UI Gothic" w:hAnsi="MS UI Gothic" w:cs="ＭＳ Ｐゴシック" w:hint="eastAsia"/>
+                <w:rFonts w:ascii="MS UI Gothic" w:eastAsia="MS UI Gothic" w:hAnsi="MS UI Gothic" w:cs="ＭＳ Ｐゴシック"/>
                 <w:color w:val="000000"/>
                 <w:kern w:val="0"/>
                 <w:sz w:val="22"/>
@@ -483,7 +988,7 @@
               <w:widowControl/>
               <w:jc w:val="left"/>
               <w:rPr>
-                <w:rFonts w:ascii="MS UI Gothic" w:eastAsia="MS UI Gothic" w:hAnsi="MS UI Gothic" w:cs="ＭＳ Ｐゴシック" w:hint="eastAsia"/>
+                <w:rFonts w:ascii="MS UI Gothic" w:eastAsia="MS UI Gothic" w:hAnsi="MS UI Gothic" w:cs="ＭＳ Ｐゴシック"/>
                 <w:color w:val="000000"/>
                 <w:kern w:val="0"/>
                 <w:sz w:val="22"/>
@@ -516,7 +1021,7 @@
               <w:widowControl/>
               <w:jc w:val="center"/>
               <w:rPr>
-                <w:rFonts w:ascii="MS UI Gothic" w:eastAsia="MS UI Gothic" w:hAnsi="MS UI Gothic" w:cs="ＭＳ Ｐゴシック" w:hint="eastAsia"/>
+                <w:rFonts w:ascii="MS UI Gothic" w:eastAsia="MS UI Gothic" w:hAnsi="MS UI Gothic" w:cs="ＭＳ Ｐゴシック"/>
                 <w:color w:val="000000"/>
                 <w:kern w:val="0"/>
                 <w:sz w:val="22"/>
@@ -543,7 +1048,7 @@
               <w:widowControl/>
               <w:jc w:val="left"/>
               <w:rPr>
-                <w:rFonts w:ascii="MS UI Gothic" w:eastAsia="MS UI Gothic" w:hAnsi="MS UI Gothic" w:cs="ＭＳ Ｐゴシック" w:hint="eastAsia"/>
+                <w:rFonts w:ascii="MS UI Gothic" w:eastAsia="MS UI Gothic" w:hAnsi="MS UI Gothic" w:cs="ＭＳ Ｐゴシック"/>
                 <w:color w:val="000000"/>
                 <w:kern w:val="0"/>
                 <w:sz w:val="22"/>
@@ -570,7 +1075,7 @@
               <w:widowControl/>
               <w:jc w:val="left"/>
               <w:rPr>
-                <w:rFonts w:ascii="MS UI Gothic" w:eastAsia="MS UI Gothic" w:hAnsi="MS UI Gothic" w:cs="ＭＳ Ｐゴシック" w:hint="eastAsia"/>
+                <w:rFonts w:ascii="MS UI Gothic" w:eastAsia="MS UI Gothic" w:hAnsi="MS UI Gothic" w:cs="ＭＳ Ｐゴシック"/>
                 <w:color w:val="000000"/>
                 <w:kern w:val="0"/>
                 <w:sz w:val="22"/>
@@ -630,7 +1135,7 @@
               <w:widowControl/>
               <w:jc w:val="left"/>
               <w:rPr>
-                <w:rFonts w:ascii="MS UI Gothic" w:eastAsia="MS UI Gothic" w:hAnsi="MS UI Gothic" w:cs="ＭＳ Ｐゴシック" w:hint="eastAsia"/>
+                <w:rFonts w:ascii="MS UI Gothic" w:eastAsia="MS UI Gothic" w:hAnsi="MS UI Gothic" w:cs="ＭＳ Ｐゴシック"/>
                 <w:color w:val="000000"/>
                 <w:kern w:val="0"/>
                 <w:sz w:val="22"/>
@@ -714,7 +1219,7 @@
               <w:widowControl/>
               <w:jc w:val="left"/>
               <w:rPr>
-                <w:rFonts w:ascii="MS UI Gothic" w:eastAsia="MS UI Gothic" w:hAnsi="MS UI Gothic" w:cs="ＭＳ Ｐゴシック" w:hint="eastAsia"/>
+                <w:rFonts w:ascii="MS UI Gothic" w:eastAsia="MS UI Gothic" w:hAnsi="MS UI Gothic" w:cs="ＭＳ Ｐゴシック"/>
                 <w:color w:val="000000"/>
                 <w:kern w:val="0"/>
                 <w:sz w:val="22"/>
@@ -746,7 +1251,7 @@
               <w:widowControl/>
               <w:jc w:val="center"/>
               <w:rPr>
-                <w:rFonts w:ascii="MS UI Gothic" w:eastAsia="MS UI Gothic" w:hAnsi="MS UI Gothic" w:cs="ＭＳ Ｐゴシック" w:hint="eastAsia"/>
+                <w:rFonts w:ascii="MS UI Gothic" w:eastAsia="MS UI Gothic" w:hAnsi="MS UI Gothic" w:cs="ＭＳ Ｐゴシック"/>
                 <w:color w:val="000000"/>
                 <w:kern w:val="0"/>
                 <w:sz w:val="22"/>
@@ -772,7 +1277,7 @@
               <w:widowControl/>
               <w:jc w:val="left"/>
               <w:rPr>
-                <w:rFonts w:ascii="MS UI Gothic" w:eastAsia="MS UI Gothic" w:hAnsi="MS UI Gothic" w:cs="ＭＳ Ｐゴシック" w:hint="eastAsia"/>
+                <w:rFonts w:ascii="MS UI Gothic" w:eastAsia="MS UI Gothic" w:hAnsi="MS UI Gothic" w:cs="ＭＳ Ｐゴシック"/>
                 <w:color w:val="000000"/>
                 <w:kern w:val="0"/>
                 <w:sz w:val="22"/>
@@ -798,7 +1303,7 @@
               <w:widowControl/>
               <w:jc w:val="left"/>
               <w:rPr>
-                <w:rFonts w:ascii="MS UI Gothic" w:eastAsia="MS UI Gothic" w:hAnsi="MS UI Gothic" w:cs="ＭＳ Ｐゴシック" w:hint="eastAsia"/>
+                <w:rFonts w:ascii="MS UI Gothic" w:eastAsia="MS UI Gothic" w:hAnsi="MS UI Gothic" w:cs="ＭＳ Ｐゴシック"/>
                 <w:color w:val="000000"/>
                 <w:kern w:val="0"/>
                 <w:sz w:val="22"/>
@@ -858,7 +1363,7 @@
               <w:widowControl/>
               <w:jc w:val="left"/>
               <w:rPr>
-                <w:rFonts w:ascii="MS UI Gothic" w:eastAsia="MS UI Gothic" w:hAnsi="MS UI Gothic" w:cs="ＭＳ Ｐゴシック" w:hint="eastAsia"/>
+                <w:rFonts w:ascii="MS UI Gothic" w:eastAsia="MS UI Gothic" w:hAnsi="MS UI Gothic" w:cs="ＭＳ Ｐゴシック"/>
                 <w:color w:val="000000"/>
                 <w:kern w:val="0"/>
                 <w:sz w:val="22"/>
@@ -906,7 +1411,7 @@
               <w:widowControl/>
               <w:jc w:val="left"/>
               <w:rPr>
-                <w:rFonts w:ascii="MS UI Gothic" w:eastAsia="MS UI Gothic" w:hAnsi="MS UI Gothic" w:cs="ＭＳ Ｐゴシック" w:hint="eastAsia"/>
+                <w:rFonts w:ascii="MS UI Gothic" w:eastAsia="MS UI Gothic" w:hAnsi="MS UI Gothic" w:cs="ＭＳ Ｐゴシック"/>
                 <w:color w:val="000000"/>
                 <w:kern w:val="0"/>
                 <w:sz w:val="22"/>
@@ -939,7 +1444,7 @@
               <w:widowControl/>
               <w:jc w:val="center"/>
               <w:rPr>
-                <w:rFonts w:ascii="MS UI Gothic" w:eastAsia="MS UI Gothic" w:hAnsi="MS UI Gothic" w:cs="ＭＳ Ｐゴシック" w:hint="eastAsia"/>
+                <w:rFonts w:ascii="MS UI Gothic" w:eastAsia="MS UI Gothic" w:hAnsi="MS UI Gothic" w:cs="ＭＳ Ｐゴシック"/>
                 <w:color w:val="000000"/>
                 <w:kern w:val="0"/>
                 <w:sz w:val="22"/>
@@ -966,7 +1471,7 @@
               <w:widowControl/>
               <w:jc w:val="left"/>
               <w:rPr>
-                <w:rFonts w:ascii="MS UI Gothic" w:eastAsia="MS UI Gothic" w:hAnsi="MS UI Gothic" w:cs="ＭＳ Ｐゴシック" w:hint="eastAsia"/>
+                <w:rFonts w:ascii="MS UI Gothic" w:eastAsia="MS UI Gothic" w:hAnsi="MS UI Gothic" w:cs="ＭＳ Ｐゴシック"/>
                 <w:color w:val="000000"/>
                 <w:kern w:val="0"/>
                 <w:sz w:val="22"/>
@@ -993,7 +1498,7 @@
               <w:widowControl/>
               <w:jc w:val="left"/>
               <w:rPr>
-                <w:rFonts w:ascii="MS UI Gothic" w:eastAsia="MS UI Gothic" w:hAnsi="MS UI Gothic" w:cs="ＭＳ Ｐゴシック" w:hint="eastAsia"/>
+                <w:rFonts w:ascii="MS UI Gothic" w:eastAsia="MS UI Gothic" w:hAnsi="MS UI Gothic" w:cs="ＭＳ Ｐゴシック"/>
                 <w:color w:val="000000"/>
                 <w:kern w:val="0"/>
                 <w:sz w:val="22"/>
@@ -1026,7 +1531,7 @@
               <w:widowControl/>
               <w:jc w:val="center"/>
               <w:rPr>
-                <w:rFonts w:ascii="MS UI Gothic" w:eastAsia="MS UI Gothic" w:hAnsi="MS UI Gothic" w:cs="ＭＳ Ｐゴシック" w:hint="eastAsia"/>
+                <w:rFonts w:ascii="MS UI Gothic" w:eastAsia="MS UI Gothic" w:hAnsi="MS UI Gothic" w:cs="ＭＳ Ｐゴシック"/>
                 <w:color w:val="000000"/>
                 <w:kern w:val="0"/>
                 <w:sz w:val="22"/>
@@ -1053,7 +1558,7 @@
               <w:widowControl/>
               <w:jc w:val="left"/>
               <w:rPr>
-                <w:rFonts w:ascii="MS UI Gothic" w:eastAsia="MS UI Gothic" w:hAnsi="MS UI Gothic" w:cs="ＭＳ Ｐゴシック" w:hint="eastAsia"/>
+                <w:rFonts w:ascii="MS UI Gothic" w:eastAsia="MS UI Gothic" w:hAnsi="MS UI Gothic" w:cs="ＭＳ Ｐゴシック"/>
                 <w:color w:val="000000"/>
                 <w:kern w:val="0"/>
                 <w:sz w:val="22"/>
@@ -1080,7 +1585,7 @@
               <w:widowControl/>
               <w:jc w:val="left"/>
               <w:rPr>
-                <w:rFonts w:ascii="MS UI Gothic" w:eastAsia="MS UI Gothic" w:hAnsi="MS UI Gothic" w:cs="ＭＳ Ｐゴシック" w:hint="eastAsia"/>
+                <w:rFonts w:ascii="MS UI Gothic" w:eastAsia="MS UI Gothic" w:hAnsi="MS UI Gothic" w:cs="ＭＳ Ｐゴシック"/>
                 <w:color w:val="000000"/>
                 <w:kern w:val="0"/>
                 <w:sz w:val="22"/>
@@ -1113,7 +1618,7 @@
               <w:widowControl/>
               <w:jc w:val="center"/>
               <w:rPr>
-                <w:rFonts w:ascii="MS UI Gothic" w:eastAsia="MS UI Gothic" w:hAnsi="MS UI Gothic" w:cs="ＭＳ Ｐゴシック" w:hint="eastAsia"/>
+                <w:rFonts w:ascii="MS UI Gothic" w:eastAsia="MS UI Gothic" w:hAnsi="MS UI Gothic" w:cs="ＭＳ Ｐゴシック"/>
                 <w:color w:val="000000"/>
                 <w:kern w:val="0"/>
                 <w:sz w:val="22"/>
@@ -1140,7 +1645,7 @@
               <w:widowControl/>
               <w:jc w:val="left"/>
               <w:rPr>
-                <w:rFonts w:ascii="MS UI Gothic" w:eastAsia="MS UI Gothic" w:hAnsi="MS UI Gothic" w:cs="ＭＳ Ｐゴシック" w:hint="eastAsia"/>
+                <w:rFonts w:ascii="MS UI Gothic" w:eastAsia="MS UI Gothic" w:hAnsi="MS UI Gothic" w:cs="ＭＳ Ｐゴシック"/>
                 <w:color w:val="000000"/>
                 <w:kern w:val="0"/>
                 <w:sz w:val="22"/>
@@ -1167,7 +1672,7 @@
               <w:widowControl/>
               <w:jc w:val="left"/>
               <w:rPr>
-                <w:rFonts w:ascii="MS UI Gothic" w:eastAsia="MS UI Gothic" w:hAnsi="MS UI Gothic" w:cs="ＭＳ Ｐゴシック" w:hint="eastAsia"/>
+                <w:rFonts w:ascii="MS UI Gothic" w:eastAsia="MS UI Gothic" w:hAnsi="MS UI Gothic" w:cs="ＭＳ Ｐゴシック"/>
                 <w:color w:val="000000"/>
                 <w:kern w:val="0"/>
                 <w:sz w:val="22"/>
@@ -1200,7 +1705,7 @@
               <w:widowControl/>
               <w:jc w:val="center"/>
               <w:rPr>
-                <w:rFonts w:ascii="MS UI Gothic" w:eastAsia="MS UI Gothic" w:hAnsi="MS UI Gothic" w:cs="ＭＳ Ｐゴシック" w:hint="eastAsia"/>
+                <w:rFonts w:ascii="MS UI Gothic" w:eastAsia="MS UI Gothic" w:hAnsi="MS UI Gothic" w:cs="ＭＳ Ｐゴシック"/>
                 <w:color w:val="000000"/>
                 <w:kern w:val="0"/>
                 <w:sz w:val="22"/>
@@ -1227,7 +1732,7 @@
               <w:widowControl/>
               <w:jc w:val="left"/>
               <w:rPr>
-                <w:rFonts w:ascii="MS UI Gothic" w:eastAsia="MS UI Gothic" w:hAnsi="MS UI Gothic" w:cs="ＭＳ Ｐゴシック" w:hint="eastAsia"/>
+                <w:rFonts w:ascii="MS UI Gothic" w:eastAsia="MS UI Gothic" w:hAnsi="MS UI Gothic" w:cs="ＭＳ Ｐゴシック"/>
                 <w:color w:val="000000"/>
                 <w:kern w:val="0"/>
                 <w:sz w:val="22"/>
@@ -1254,7 +1759,7 @@
               <w:widowControl/>
               <w:jc w:val="left"/>
               <w:rPr>
-                <w:rFonts w:ascii="MS UI Gothic" w:eastAsia="MS UI Gothic" w:hAnsi="MS UI Gothic" w:cs="ＭＳ Ｐゴシック" w:hint="eastAsia"/>
+                <w:rFonts w:ascii="MS UI Gothic" w:eastAsia="MS UI Gothic" w:hAnsi="MS UI Gothic" w:cs="ＭＳ Ｐゴシック"/>
                 <w:color w:val="000000"/>
                 <w:kern w:val="0"/>
                 <w:sz w:val="22"/>
@@ -1287,7 +1792,7 @@
               <w:widowControl/>
               <w:jc w:val="center"/>
               <w:rPr>
-                <w:rFonts w:ascii="MS UI Gothic" w:eastAsia="MS UI Gothic" w:hAnsi="MS UI Gothic" w:cs="ＭＳ Ｐゴシック" w:hint="eastAsia"/>
+                <w:rFonts w:ascii="MS UI Gothic" w:eastAsia="MS UI Gothic" w:hAnsi="MS UI Gothic" w:cs="ＭＳ Ｐゴシック"/>
                 <w:color w:val="000000"/>
                 <w:kern w:val="0"/>
                 <w:sz w:val="22"/>
@@ -1314,7 +1819,7 @@
               <w:widowControl/>
               <w:jc w:val="left"/>
               <w:rPr>
-                <w:rFonts w:ascii="MS UI Gothic" w:eastAsia="MS UI Gothic" w:hAnsi="MS UI Gothic" w:cs="ＭＳ Ｐゴシック" w:hint="eastAsia"/>
+                <w:rFonts w:ascii="MS UI Gothic" w:eastAsia="MS UI Gothic" w:hAnsi="MS UI Gothic" w:cs="ＭＳ Ｐゴシック"/>
                 <w:color w:val="000000"/>
                 <w:kern w:val="0"/>
                 <w:sz w:val="22"/>
@@ -1341,7 +1846,7 @@
               <w:widowControl/>
               <w:jc w:val="left"/>
               <w:rPr>
-                <w:rFonts w:ascii="MS UI Gothic" w:eastAsia="MS UI Gothic" w:hAnsi="MS UI Gothic" w:cs="ＭＳ Ｐゴシック" w:hint="eastAsia"/>
+                <w:rFonts w:ascii="MS UI Gothic" w:eastAsia="MS UI Gothic" w:hAnsi="MS UI Gothic" w:cs="ＭＳ Ｐゴシック"/>
                 <w:color w:val="000000"/>
                 <w:kern w:val="0"/>
                 <w:sz w:val="22"/>
@@ -1374,7 +1879,7 @@
               <w:widowControl/>
               <w:jc w:val="center"/>
               <w:rPr>
-                <w:rFonts w:ascii="MS UI Gothic" w:eastAsia="MS UI Gothic" w:hAnsi="MS UI Gothic" w:cs="ＭＳ Ｐゴシック" w:hint="eastAsia"/>
+                <w:rFonts w:ascii="MS UI Gothic" w:eastAsia="MS UI Gothic" w:hAnsi="MS UI Gothic" w:cs="ＭＳ Ｐゴシック"/>
                 <w:color w:val="000000"/>
                 <w:kern w:val="0"/>
                 <w:sz w:val="22"/>
@@ -1401,7 +1906,7 @@
               <w:widowControl/>
               <w:jc w:val="left"/>
               <w:rPr>
-                <w:rFonts w:ascii="MS UI Gothic" w:eastAsia="MS UI Gothic" w:hAnsi="MS UI Gothic" w:cs="ＭＳ Ｐゴシック" w:hint="eastAsia"/>
+                <w:rFonts w:ascii="MS UI Gothic" w:eastAsia="MS UI Gothic" w:hAnsi="MS UI Gothic" w:cs="ＭＳ Ｐゴシック"/>
                 <w:color w:val="000000"/>
                 <w:kern w:val="0"/>
                 <w:sz w:val="22"/>
@@ -1428,7 +1933,7 @@
               <w:widowControl/>
               <w:jc w:val="left"/>
               <w:rPr>
-                <w:rFonts w:ascii="MS UI Gothic" w:eastAsia="MS UI Gothic" w:hAnsi="MS UI Gothic" w:cs="ＭＳ Ｐゴシック" w:hint="eastAsia"/>
+                <w:rFonts w:ascii="MS UI Gothic" w:eastAsia="MS UI Gothic" w:hAnsi="MS UI Gothic" w:cs="ＭＳ Ｐゴシック"/>
                 <w:color w:val="000000"/>
                 <w:kern w:val="0"/>
                 <w:sz w:val="22"/>
@@ -1488,7 +1993,7 @@
               <w:widowControl/>
               <w:jc w:val="left"/>
               <w:rPr>
-                <w:rFonts w:ascii="MS UI Gothic" w:eastAsia="MS UI Gothic" w:hAnsi="MS UI Gothic" w:cs="ＭＳ Ｐゴシック" w:hint="eastAsia"/>
+                <w:rFonts w:ascii="MS UI Gothic" w:eastAsia="MS UI Gothic" w:hAnsi="MS UI Gothic" w:cs="ＭＳ Ｐゴシック"/>
                 <w:color w:val="000000"/>
                 <w:kern w:val="0"/>
                 <w:sz w:val="22"/>
@@ -1515,7 +2020,7 @@
               <w:widowControl/>
               <w:jc w:val="left"/>
               <w:rPr>
-                <w:rFonts w:ascii="MS UI Gothic" w:eastAsia="MS UI Gothic" w:hAnsi="MS UI Gothic" w:cs="ＭＳ Ｐゴシック" w:hint="eastAsia"/>
+                <w:rFonts w:ascii="MS UI Gothic" w:eastAsia="MS UI Gothic" w:hAnsi="MS UI Gothic" w:cs="ＭＳ Ｐゴシック"/>
                 <w:color w:val="000000"/>
                 <w:kern w:val="0"/>
                 <w:sz w:val="22"/>
@@ -1548,7 +2053,7 @@
               <w:widowControl/>
               <w:jc w:val="center"/>
               <w:rPr>
-                <w:rFonts w:ascii="MS UI Gothic" w:eastAsia="MS UI Gothic" w:hAnsi="MS UI Gothic" w:cs="ＭＳ Ｐゴシック" w:hint="eastAsia"/>
+                <w:rFonts w:ascii="MS UI Gothic" w:eastAsia="MS UI Gothic" w:hAnsi="MS UI Gothic" w:cs="ＭＳ Ｐゴシック"/>
                 <w:color w:val="000000"/>
                 <w:kern w:val="0"/>
                 <w:sz w:val="22"/>
@@ -1575,7 +2080,7 @@
               <w:widowControl/>
               <w:jc w:val="left"/>
               <w:rPr>
-                <w:rFonts w:ascii="MS UI Gothic" w:eastAsia="MS UI Gothic" w:hAnsi="MS UI Gothic" w:cs="ＭＳ Ｐゴシック" w:hint="eastAsia"/>
+                <w:rFonts w:ascii="MS UI Gothic" w:eastAsia="MS UI Gothic" w:hAnsi="MS UI Gothic" w:cs="ＭＳ Ｐゴシック"/>
                 <w:color w:val="000000"/>
                 <w:kern w:val="0"/>
                 <w:sz w:val="22"/>
@@ -1602,7 +2107,7 @@
               <w:widowControl/>
               <w:jc w:val="left"/>
               <w:rPr>
-                <w:rFonts w:ascii="MS UI Gothic" w:eastAsia="MS UI Gothic" w:hAnsi="MS UI Gothic" w:cs="ＭＳ Ｐゴシック" w:hint="eastAsia"/>
+                <w:rFonts w:ascii="MS UI Gothic" w:eastAsia="MS UI Gothic" w:hAnsi="MS UI Gothic" w:cs="ＭＳ Ｐゴシック"/>
                 <w:color w:val="000000"/>
                 <w:kern w:val="0"/>
                 <w:sz w:val="22"/>
@@ -1635,7 +2140,7 @@
               <w:widowControl/>
               <w:jc w:val="center"/>
               <w:rPr>
-                <w:rFonts w:ascii="MS UI Gothic" w:eastAsia="MS UI Gothic" w:hAnsi="MS UI Gothic" w:cs="ＭＳ Ｐゴシック" w:hint="eastAsia"/>
+                <w:rFonts w:ascii="MS UI Gothic" w:eastAsia="MS UI Gothic" w:hAnsi="MS UI Gothic" w:cs="ＭＳ Ｐゴシック"/>
                 <w:color w:val="000000"/>
                 <w:kern w:val="0"/>
                 <w:sz w:val="22"/>
@@ -1662,7 +2167,7 @@
               <w:widowControl/>
               <w:jc w:val="left"/>
               <w:rPr>
-                <w:rFonts w:ascii="MS UI Gothic" w:eastAsia="MS UI Gothic" w:hAnsi="MS UI Gothic" w:cs="ＭＳ Ｐゴシック" w:hint="eastAsia"/>
+                <w:rFonts w:ascii="MS UI Gothic" w:eastAsia="MS UI Gothic" w:hAnsi="MS UI Gothic" w:cs="ＭＳ Ｐゴシック"/>
                 <w:color w:val="000000"/>
                 <w:kern w:val="0"/>
                 <w:sz w:val="22"/>
@@ -1689,7 +2194,7 @@
               <w:widowControl/>
               <w:jc w:val="left"/>
               <w:rPr>
-                <w:rFonts w:ascii="MS UI Gothic" w:eastAsia="MS UI Gothic" w:hAnsi="MS UI Gothic" w:cs="ＭＳ Ｐゴシック" w:hint="eastAsia"/>
+                <w:rFonts w:ascii="MS UI Gothic" w:eastAsia="MS UI Gothic" w:hAnsi="MS UI Gothic" w:cs="ＭＳ Ｐゴシック"/>
                 <w:color w:val="000000"/>
                 <w:kern w:val="0"/>
                 <w:sz w:val="22"/>
@@ -1753,6 +2258,7 @@
                 <w:kern w:val="0"/>
                 <w:sz w:val="22"/>
               </w:rPr>
+              <w:lastRenderedPageBreak/>
               <w:t>⑭</w:t>
             </w:r>
           </w:p>
@@ -1767,7 +2273,7 @@
               <w:widowControl/>
               <w:jc w:val="left"/>
               <w:rPr>
-                <w:rFonts w:ascii="MS UI Gothic" w:eastAsia="MS UI Gothic" w:hAnsi="MS UI Gothic" w:cs="ＭＳ Ｐゴシック" w:hint="eastAsia"/>
+                <w:rFonts w:ascii="MS UI Gothic" w:eastAsia="MS UI Gothic" w:hAnsi="MS UI Gothic" w:cs="ＭＳ Ｐゴシック"/>
                 <w:color w:val="000000"/>
                 <w:kern w:val="0"/>
                 <w:sz w:val="22"/>
@@ -1794,7 +2300,7 @@
               <w:widowControl/>
               <w:jc w:val="left"/>
               <w:rPr>
-                <w:rFonts w:ascii="MS UI Gothic" w:eastAsia="MS UI Gothic" w:hAnsi="MS UI Gothic" w:cs="ＭＳ Ｐゴシック" w:hint="eastAsia"/>
+                <w:rFonts w:ascii="MS UI Gothic" w:eastAsia="MS UI Gothic" w:hAnsi="MS UI Gothic" w:cs="ＭＳ Ｐゴシック"/>
                 <w:color w:val="000000"/>
                 <w:kern w:val="0"/>
                 <w:sz w:val="22"/>
@@ -1840,7 +2346,6 @@
                 <w:kern w:val="0"/>
                 <w:sz w:val="22"/>
               </w:rPr>
-              <w:lastRenderedPageBreak/>
               <w:t>⑯</w:t>
             </w:r>
           </w:p>
@@ -1855,7 +2360,7 @@
               <w:widowControl/>
               <w:jc w:val="left"/>
               <w:rPr>
-                <w:rFonts w:ascii="MS UI Gothic" w:eastAsia="MS UI Gothic" w:hAnsi="MS UI Gothic" w:cs="ＭＳ Ｐゴシック" w:hint="eastAsia"/>
+                <w:rFonts w:ascii="MS UI Gothic" w:eastAsia="MS UI Gothic" w:hAnsi="MS UI Gothic" w:cs="ＭＳ Ｐゴシック"/>
                 <w:color w:val="000000"/>
                 <w:kern w:val="0"/>
                 <w:sz w:val="22"/>
@@ -1882,7 +2387,7 @@
               <w:widowControl/>
               <w:jc w:val="left"/>
               <w:rPr>
-                <w:rFonts w:ascii="MS UI Gothic" w:eastAsia="MS UI Gothic" w:hAnsi="MS UI Gothic" w:cs="ＭＳ Ｐゴシック" w:hint="eastAsia"/>
+                <w:rFonts w:ascii="MS UI Gothic" w:eastAsia="MS UI Gothic" w:hAnsi="MS UI Gothic" w:cs="ＭＳ Ｐゴシック"/>
                 <w:color w:val="000000"/>
                 <w:kern w:val="0"/>
                 <w:sz w:val="22"/>
@@ -1951,7 +2456,7 @@
               <w:widowControl/>
               <w:jc w:val="left"/>
               <w:rPr>
-                <w:rFonts w:ascii="MS UI Gothic" w:eastAsia="MS UI Gothic" w:hAnsi="MS UI Gothic" w:cs="ＭＳ Ｐゴシック" w:hint="eastAsia"/>
+                <w:rFonts w:ascii="MS UI Gothic" w:eastAsia="MS UI Gothic" w:hAnsi="MS UI Gothic" w:cs="ＭＳ Ｐゴシック"/>
                 <w:color w:val="000000"/>
                 <w:kern w:val="0"/>
                 <w:sz w:val="22"/>
@@ -1978,7 +2483,7 @@
               <w:widowControl/>
               <w:jc w:val="left"/>
               <w:rPr>
-                <w:rFonts w:ascii="MS UI Gothic" w:eastAsia="MS UI Gothic" w:hAnsi="MS UI Gothic" w:cs="ＭＳ Ｐゴシック" w:hint="eastAsia"/>
+                <w:rFonts w:ascii="MS UI Gothic" w:eastAsia="MS UI Gothic" w:hAnsi="MS UI Gothic" w:cs="ＭＳ Ｐゴシック"/>
                 <w:color w:val="000000"/>
                 <w:kern w:val="0"/>
                 <w:sz w:val="22"/>
@@ -2011,7 +2516,7 @@
               <w:widowControl/>
               <w:jc w:val="center"/>
               <w:rPr>
-                <w:rFonts w:ascii="MS UI Gothic" w:eastAsia="MS UI Gothic" w:hAnsi="MS UI Gothic" w:cs="ＭＳ Ｐゴシック" w:hint="eastAsia"/>
+                <w:rFonts w:ascii="MS UI Gothic" w:eastAsia="MS UI Gothic" w:hAnsi="MS UI Gothic" w:cs="ＭＳ Ｐゴシック"/>
                 <w:color w:val="000000"/>
                 <w:kern w:val="0"/>
                 <w:sz w:val="22"/>
@@ -2047,7 +2552,7 @@
               <w:widowControl/>
               <w:jc w:val="left"/>
               <w:rPr>
-                <w:rFonts w:ascii="MS UI Gothic" w:eastAsia="MS UI Gothic" w:hAnsi="MS UI Gothic" w:cs="ＭＳ Ｐゴシック" w:hint="eastAsia"/>
+                <w:rFonts w:ascii="MS UI Gothic" w:eastAsia="MS UI Gothic" w:hAnsi="MS UI Gothic" w:cs="ＭＳ Ｐゴシック"/>
                 <w:color w:val="000000"/>
                 <w:kern w:val="0"/>
                 <w:sz w:val="22"/>
@@ -2074,7 +2579,7 @@
               <w:widowControl/>
               <w:jc w:val="left"/>
               <w:rPr>
-                <w:rFonts w:ascii="MS UI Gothic" w:eastAsia="MS UI Gothic" w:hAnsi="MS UI Gothic" w:cs="ＭＳ Ｐゴシック" w:hint="eastAsia"/>
+                <w:rFonts w:ascii="MS UI Gothic" w:eastAsia="MS UI Gothic" w:hAnsi="MS UI Gothic" w:cs="ＭＳ Ｐゴシック"/>
                 <w:color w:val="000000"/>
                 <w:kern w:val="0"/>
                 <w:sz w:val="22"/>
@@ -2107,7 +2612,7 @@
               <w:widowControl/>
               <w:jc w:val="center"/>
               <w:rPr>
-                <w:rFonts w:ascii="MS UI Gothic" w:eastAsia="MS UI Gothic" w:hAnsi="MS UI Gothic" w:cs="ＭＳ Ｐゴシック" w:hint="eastAsia"/>
+                <w:rFonts w:ascii="MS UI Gothic" w:eastAsia="MS UI Gothic" w:hAnsi="MS UI Gothic" w:cs="ＭＳ Ｐゴシック"/>
                 <w:color w:val="000000"/>
                 <w:kern w:val="0"/>
                 <w:sz w:val="22"/>
@@ -2143,7 +2648,7 @@
               <w:widowControl/>
               <w:jc w:val="left"/>
               <w:rPr>
-                <w:rFonts w:ascii="MS UI Gothic" w:eastAsia="MS UI Gothic" w:hAnsi="MS UI Gothic" w:cs="ＭＳ Ｐゴシック" w:hint="eastAsia"/>
+                <w:rFonts w:ascii="MS UI Gothic" w:eastAsia="MS UI Gothic" w:hAnsi="MS UI Gothic" w:cs="ＭＳ Ｐゴシック"/>
                 <w:color w:val="000000"/>
                 <w:kern w:val="0"/>
                 <w:sz w:val="22"/>
@@ -2170,7 +2675,7 @@
               <w:widowControl/>
               <w:jc w:val="left"/>
               <w:rPr>
-                <w:rFonts w:ascii="MS UI Gothic" w:eastAsia="MS UI Gothic" w:hAnsi="MS UI Gothic" w:cs="ＭＳ Ｐゴシック" w:hint="eastAsia"/>
+                <w:rFonts w:ascii="MS UI Gothic" w:eastAsia="MS UI Gothic" w:hAnsi="MS UI Gothic" w:cs="ＭＳ Ｐゴシック"/>
                 <w:color w:val="000000"/>
                 <w:kern w:val="0"/>
                 <w:sz w:val="22"/>
@@ -2203,7 +2708,7 @@
               <w:widowControl/>
               <w:jc w:val="center"/>
               <w:rPr>
-                <w:rFonts w:ascii="MS UI Gothic" w:eastAsia="MS UI Gothic" w:hAnsi="MS UI Gothic" w:cs="ＭＳ Ｐゴシック" w:hint="eastAsia"/>
+                <w:rFonts w:ascii="MS UI Gothic" w:eastAsia="MS UI Gothic" w:hAnsi="MS UI Gothic" w:cs="ＭＳ Ｐゴシック"/>
                 <w:color w:val="000000"/>
                 <w:kern w:val="0"/>
                 <w:sz w:val="22"/>
@@ -2230,7 +2735,7 @@
               <w:widowControl/>
               <w:jc w:val="left"/>
               <w:rPr>
-                <w:rFonts w:ascii="MS UI Gothic" w:eastAsia="MS UI Gothic" w:hAnsi="MS UI Gothic" w:cs="ＭＳ Ｐゴシック" w:hint="eastAsia"/>
+                <w:rFonts w:ascii="MS UI Gothic" w:eastAsia="MS UI Gothic" w:hAnsi="MS UI Gothic" w:cs="ＭＳ Ｐゴシック"/>
                 <w:color w:val="000000"/>
                 <w:kern w:val="0"/>
                 <w:sz w:val="22"/>
@@ -2257,7 +2762,7 @@
               <w:widowControl/>
               <w:jc w:val="left"/>
               <w:rPr>
-                <w:rFonts w:ascii="MS UI Gothic" w:eastAsia="MS UI Gothic" w:hAnsi="MS UI Gothic" w:cs="ＭＳ Ｐゴシック" w:hint="eastAsia"/>
+                <w:rFonts w:ascii="MS UI Gothic" w:eastAsia="MS UI Gothic" w:hAnsi="MS UI Gothic" w:cs="ＭＳ Ｐゴシック"/>
                 <w:color w:val="000000"/>
                 <w:kern w:val="0"/>
                 <w:sz w:val="22"/>
@@ -2290,7 +2795,7 @@
               <w:widowControl/>
               <w:jc w:val="center"/>
               <w:rPr>
-                <w:rFonts w:ascii="MS UI Gothic" w:eastAsia="MS UI Gothic" w:hAnsi="MS UI Gothic" w:cs="ＭＳ Ｐゴシック" w:hint="eastAsia"/>
+                <w:rFonts w:ascii="MS UI Gothic" w:eastAsia="MS UI Gothic" w:hAnsi="MS UI Gothic" w:cs="ＭＳ Ｐゴシック"/>
                 <w:color w:val="000000"/>
                 <w:kern w:val="0"/>
                 <w:sz w:val="22"/>
@@ -2317,7 +2822,7 @@
               <w:widowControl/>
               <w:jc w:val="left"/>
               <w:rPr>
-                <w:rFonts w:ascii="MS UI Gothic" w:eastAsia="MS UI Gothic" w:hAnsi="MS UI Gothic" w:cs="ＭＳ Ｐゴシック" w:hint="eastAsia"/>
+                <w:rFonts w:ascii="MS UI Gothic" w:eastAsia="MS UI Gothic" w:hAnsi="MS UI Gothic" w:cs="ＭＳ Ｐゴシック"/>
                 <w:color w:val="000000"/>
                 <w:kern w:val="0"/>
                 <w:sz w:val="22"/>
@@ -2344,7 +2849,7 @@
               <w:widowControl/>
               <w:jc w:val="left"/>
               <w:rPr>
-                <w:rFonts w:ascii="MS UI Gothic" w:eastAsia="MS UI Gothic" w:hAnsi="MS UI Gothic" w:cs="ＭＳ Ｐゴシック" w:hint="eastAsia"/>
+                <w:rFonts w:ascii="MS UI Gothic" w:eastAsia="MS UI Gothic" w:hAnsi="MS UI Gothic" w:cs="ＭＳ Ｐゴシック"/>
                 <w:color w:val="000000"/>
                 <w:kern w:val="0"/>
                 <w:sz w:val="22"/>
@@ -2377,7 +2882,7 @@
               <w:widowControl/>
               <w:jc w:val="center"/>
               <w:rPr>
-                <w:rFonts w:ascii="MS UI Gothic" w:eastAsia="MS UI Gothic" w:hAnsi="MS UI Gothic" w:cs="ＭＳ Ｐゴシック" w:hint="eastAsia"/>
+                <w:rFonts w:ascii="MS UI Gothic" w:eastAsia="MS UI Gothic" w:hAnsi="MS UI Gothic" w:cs="ＭＳ Ｐゴシック"/>
                 <w:color w:val="000000"/>
                 <w:kern w:val="0"/>
                 <w:sz w:val="22"/>
@@ -2404,7 +2909,7 @@
               <w:widowControl/>
               <w:jc w:val="left"/>
               <w:rPr>
-                <w:rFonts w:ascii="MS UI Gothic" w:eastAsia="MS UI Gothic" w:hAnsi="MS UI Gothic" w:cs="ＭＳ Ｐゴシック" w:hint="eastAsia"/>
+                <w:rFonts w:ascii="MS UI Gothic" w:eastAsia="MS UI Gothic" w:hAnsi="MS UI Gothic" w:cs="ＭＳ Ｐゴシック"/>
                 <w:color w:val="000000"/>
                 <w:kern w:val="0"/>
                 <w:sz w:val="22"/>
@@ -2431,7 +2936,7 @@
               <w:widowControl/>
               <w:jc w:val="left"/>
               <w:rPr>
-                <w:rFonts w:ascii="MS UI Gothic" w:eastAsia="MS UI Gothic" w:hAnsi="MS UI Gothic" w:cs="ＭＳ Ｐゴシック" w:hint="eastAsia"/>
+                <w:rFonts w:ascii="MS UI Gothic" w:eastAsia="MS UI Gothic" w:hAnsi="MS UI Gothic" w:cs="ＭＳ Ｐゴシック"/>
                 <w:color w:val="000000"/>
                 <w:kern w:val="0"/>
                 <w:sz w:val="22"/>
@@ -2491,7 +2996,7 @@
               <w:widowControl/>
               <w:jc w:val="left"/>
               <w:rPr>
-                <w:rFonts w:ascii="MS UI Gothic" w:eastAsia="MS UI Gothic" w:hAnsi="MS UI Gothic" w:cs="ＭＳ Ｐゴシック" w:hint="eastAsia"/>
+                <w:rFonts w:ascii="MS UI Gothic" w:eastAsia="MS UI Gothic" w:hAnsi="MS UI Gothic" w:cs="ＭＳ Ｐゴシック"/>
                 <w:color w:val="000000"/>
                 <w:kern w:val="0"/>
                 <w:sz w:val="22"/>
@@ -2518,7 +3023,7 @@
               <w:widowControl/>
               <w:jc w:val="left"/>
               <w:rPr>
-                <w:rFonts w:ascii="MS UI Gothic" w:eastAsia="MS UI Gothic" w:hAnsi="MS UI Gothic" w:cs="ＭＳ Ｐゴシック" w:hint="eastAsia"/>
+                <w:rFonts w:ascii="MS UI Gothic" w:eastAsia="MS UI Gothic" w:hAnsi="MS UI Gothic" w:cs="ＭＳ Ｐゴシック"/>
                 <w:color w:val="000000"/>
                 <w:kern w:val="0"/>
                 <w:sz w:val="22"/>
@@ -2551,7 +3056,7 @@
               <w:widowControl/>
               <w:jc w:val="center"/>
               <w:rPr>
-                <w:rFonts w:ascii="MS UI Gothic" w:eastAsia="MS UI Gothic" w:hAnsi="MS UI Gothic" w:cs="ＭＳ Ｐゴシック" w:hint="eastAsia"/>
+                <w:rFonts w:ascii="MS UI Gothic" w:eastAsia="MS UI Gothic" w:hAnsi="MS UI Gothic" w:cs="ＭＳ Ｐゴシック"/>
                 <w:color w:val="000000"/>
                 <w:kern w:val="0"/>
                 <w:sz w:val="22"/>
@@ -2578,7 +3083,7 @@
               <w:widowControl/>
               <w:jc w:val="left"/>
               <w:rPr>
-                <w:rFonts w:ascii="MS UI Gothic" w:eastAsia="MS UI Gothic" w:hAnsi="MS UI Gothic" w:cs="ＭＳ Ｐゴシック" w:hint="eastAsia"/>
+                <w:rFonts w:ascii="MS UI Gothic" w:eastAsia="MS UI Gothic" w:hAnsi="MS UI Gothic" w:cs="ＭＳ Ｐゴシック"/>
                 <w:color w:val="000000"/>
                 <w:kern w:val="0"/>
                 <w:sz w:val="22"/>
@@ -2605,7 +3110,7 @@
               <w:widowControl/>
               <w:jc w:val="left"/>
               <w:rPr>
-                <w:rFonts w:ascii="MS UI Gothic" w:eastAsia="MS UI Gothic" w:hAnsi="MS UI Gothic" w:cs="ＭＳ Ｐゴシック" w:hint="eastAsia"/>
+                <w:rFonts w:ascii="MS UI Gothic" w:eastAsia="MS UI Gothic" w:hAnsi="MS UI Gothic" w:cs="ＭＳ Ｐゴシック"/>
                 <w:color w:val="000000"/>
                 <w:kern w:val="0"/>
                 <w:sz w:val="22"/>
@@ -2638,7 +3143,7 @@
               <w:widowControl/>
               <w:jc w:val="center"/>
               <w:rPr>
-                <w:rFonts w:ascii="MS UI Gothic" w:eastAsia="MS UI Gothic" w:hAnsi="MS UI Gothic" w:cs="ＭＳ Ｐゴシック" w:hint="eastAsia"/>
+                <w:rFonts w:ascii="MS UI Gothic" w:eastAsia="MS UI Gothic" w:hAnsi="MS UI Gothic" w:cs="ＭＳ Ｐゴシック"/>
                 <w:color w:val="000000"/>
                 <w:kern w:val="0"/>
                 <w:sz w:val="22"/>
@@ -2665,7 +3170,7 @@
               <w:widowControl/>
               <w:jc w:val="left"/>
               <w:rPr>
-                <w:rFonts w:ascii="MS UI Gothic" w:eastAsia="MS UI Gothic" w:hAnsi="MS UI Gothic" w:cs="ＭＳ Ｐゴシック" w:hint="eastAsia"/>
+                <w:rFonts w:ascii="MS UI Gothic" w:eastAsia="MS UI Gothic" w:hAnsi="MS UI Gothic" w:cs="ＭＳ Ｐゴシック"/>
                 <w:color w:val="000000"/>
                 <w:kern w:val="0"/>
                 <w:sz w:val="22"/>
@@ -2692,7 +3197,7 @@
               <w:widowControl/>
               <w:jc w:val="left"/>
               <w:rPr>
-                <w:rFonts w:ascii="MS UI Gothic" w:eastAsia="MS UI Gothic" w:hAnsi="MS UI Gothic" w:cs="ＭＳ Ｐゴシック" w:hint="eastAsia"/>
+                <w:rFonts w:ascii="MS UI Gothic" w:eastAsia="MS UI Gothic" w:hAnsi="MS UI Gothic" w:cs="ＭＳ Ｐゴシック"/>
                 <w:color w:val="000000"/>
                 <w:kern w:val="0"/>
                 <w:sz w:val="22"/>
@@ -2724,7 +3229,7 @@
               <w:widowControl/>
               <w:jc w:val="center"/>
               <w:rPr>
-                <w:rFonts w:ascii="MS UI Gothic" w:eastAsia="MS UI Gothic" w:hAnsi="MS UI Gothic" w:cs="ＭＳ Ｐゴシック" w:hint="eastAsia"/>
+                <w:rFonts w:ascii="MS UI Gothic" w:eastAsia="MS UI Gothic" w:hAnsi="MS UI Gothic" w:cs="ＭＳ Ｐゴシック"/>
                 <w:color w:val="000000"/>
                 <w:kern w:val="0"/>
                 <w:sz w:val="22"/>
@@ -2750,7 +3255,7 @@
               <w:widowControl/>
               <w:jc w:val="left"/>
               <w:rPr>
-                <w:rFonts w:ascii="MS UI Gothic" w:eastAsia="MS UI Gothic" w:hAnsi="MS UI Gothic" w:cs="ＭＳ Ｐゴシック" w:hint="eastAsia"/>
+                <w:rFonts w:ascii="MS UI Gothic" w:eastAsia="MS UI Gothic" w:hAnsi="MS UI Gothic" w:cs="ＭＳ Ｐゴシック"/>
                 <w:color w:val="000000"/>
                 <w:kern w:val="0"/>
                 <w:sz w:val="22"/>
@@ -2776,7 +3281,7 @@
               <w:widowControl/>
               <w:jc w:val="left"/>
               <w:rPr>
-                <w:rFonts w:ascii="MS UI Gothic" w:eastAsia="MS UI Gothic" w:hAnsi="MS UI Gothic" w:cs="ＭＳ Ｐゴシック" w:hint="eastAsia"/>
+                <w:rFonts w:ascii="MS UI Gothic" w:eastAsia="MS UI Gothic" w:hAnsi="MS UI Gothic" w:cs="ＭＳ Ｐゴシック"/>
                 <w:color w:val="000000"/>
                 <w:kern w:val="0"/>
                 <w:sz w:val="22"/>
@@ -2808,7 +3313,7 @@
               <w:widowControl/>
               <w:jc w:val="center"/>
               <w:rPr>
-                <w:rFonts w:ascii="MS UI Gothic" w:eastAsia="MS UI Gothic" w:hAnsi="MS UI Gothic" w:cs="ＭＳ Ｐゴシック" w:hint="eastAsia"/>
+                <w:rFonts w:ascii="MS UI Gothic" w:eastAsia="MS UI Gothic" w:hAnsi="MS UI Gothic" w:cs="ＭＳ Ｐゴシック"/>
                 <w:color w:val="000000"/>
                 <w:kern w:val="0"/>
                 <w:sz w:val="22"/>
@@ -2834,7 +3339,7 @@
               <w:widowControl/>
               <w:jc w:val="left"/>
               <w:rPr>
-                <w:rFonts w:ascii="MS UI Gothic" w:eastAsia="MS UI Gothic" w:hAnsi="MS UI Gothic" w:cs="ＭＳ Ｐゴシック" w:hint="eastAsia"/>
+                <w:rFonts w:ascii="MS UI Gothic" w:eastAsia="MS UI Gothic" w:hAnsi="MS UI Gothic" w:cs="ＭＳ Ｐゴシック"/>
                 <w:color w:val="000000"/>
                 <w:kern w:val="0"/>
                 <w:sz w:val="22"/>
@@ -2860,7 +3365,7 @@
               <w:widowControl/>
               <w:jc w:val="left"/>
               <w:rPr>
-                <w:rFonts w:ascii="MS UI Gothic" w:eastAsia="MS UI Gothic" w:hAnsi="MS UI Gothic" w:cs="ＭＳ Ｐゴシック" w:hint="eastAsia"/>
+                <w:rFonts w:ascii="MS UI Gothic" w:eastAsia="MS UI Gothic" w:hAnsi="MS UI Gothic" w:cs="ＭＳ Ｐゴシック"/>
                 <w:color w:val="000000"/>
                 <w:kern w:val="0"/>
                 <w:sz w:val="22"/>
@@ -2895,13 +3400,7 @@
         <w:br w:type="page"/>
       </w:r>
     </w:p>
-    <w:p>
-      <w:pPr>
-        <w:rPr>
-          <w:rFonts w:hint="eastAsia"/>
-        </w:rPr>
-      </w:pPr>
-    </w:p>
+    <w:p/>
     <w:p>
       <w:pPr>
         <w:pStyle w:val="1"/>
@@ -2933,13 +3432,7 @@
         <w:t>図に変更．</w:t>
       </w:r>
     </w:p>
-    <w:p>
-      <w:pPr>
-        <w:rPr>
-          <w:rFonts w:hint="eastAsia"/>
-        </w:rPr>
-      </w:pPr>
-    </w:p>
+    <w:p/>
     <w:p>
       <w:r>
         <w:rPr>
@@ -2992,7 +3485,7 @@
               <w:widowControl/>
               <w:jc w:val="left"/>
               <w:rPr>
-                <w:rFonts w:ascii="MS UI Gothic" w:eastAsia="MS UI Gothic" w:hAnsi="MS UI Gothic" w:cs="ＭＳ Ｐゴシック" w:hint="eastAsia"/>
+                <w:rFonts w:ascii="MS UI Gothic" w:eastAsia="MS UI Gothic" w:hAnsi="MS UI Gothic" w:cs="ＭＳ Ｐゴシック"/>
                 <w:color w:val="000000"/>
                 <w:kern w:val="0"/>
                 <w:sz w:val="22"/>
@@ -3024,7 +3517,7 @@
               <w:widowControl/>
               <w:jc w:val="left"/>
               <w:rPr>
-                <w:rFonts w:ascii="MS UI Gothic" w:eastAsia="MS UI Gothic" w:hAnsi="MS UI Gothic" w:cs="ＭＳ Ｐゴシック" w:hint="eastAsia"/>
+                <w:rFonts w:ascii="MS UI Gothic" w:eastAsia="MS UI Gothic" w:hAnsi="MS UI Gothic" w:cs="ＭＳ Ｐゴシック"/>
                 <w:color w:val="000000"/>
                 <w:kern w:val="0"/>
                 <w:sz w:val="22"/>
@@ -3059,7 +3552,7 @@
               <w:widowControl/>
               <w:jc w:val="left"/>
               <w:rPr>
-                <w:rFonts w:ascii="MS UI Gothic" w:eastAsia="MS UI Gothic" w:hAnsi="MS UI Gothic" w:cs="ＭＳ Ｐゴシック" w:hint="eastAsia"/>
+                <w:rFonts w:ascii="MS UI Gothic" w:eastAsia="MS UI Gothic" w:hAnsi="MS UI Gothic" w:cs="ＭＳ Ｐゴシック"/>
                 <w:color w:val="000000"/>
                 <w:kern w:val="0"/>
                 <w:sz w:val="22"/>
@@ -3085,7 +3578,7 @@
               <w:widowControl/>
               <w:jc w:val="left"/>
               <w:rPr>
-                <w:rFonts w:ascii="MS UI Gothic" w:eastAsia="MS UI Gothic" w:hAnsi="MS UI Gothic" w:cs="ＭＳ Ｐゴシック" w:hint="eastAsia"/>
+                <w:rFonts w:ascii="MS UI Gothic" w:eastAsia="MS UI Gothic" w:hAnsi="MS UI Gothic" w:cs="ＭＳ Ｐゴシック"/>
                 <w:color w:val="000000"/>
                 <w:kern w:val="0"/>
                 <w:sz w:val="22"/>
@@ -3120,7 +3613,7 @@
               <w:widowControl/>
               <w:jc w:val="left"/>
               <w:rPr>
-                <w:rFonts w:ascii="MS UI Gothic" w:eastAsia="MS UI Gothic" w:hAnsi="MS UI Gothic" w:cs="ＭＳ Ｐゴシック" w:hint="eastAsia"/>
+                <w:rFonts w:ascii="MS UI Gothic" w:eastAsia="MS UI Gothic" w:hAnsi="MS UI Gothic" w:cs="ＭＳ Ｐゴシック"/>
                 <w:color w:val="000000"/>
                 <w:kern w:val="0"/>
                 <w:sz w:val="22"/>
@@ -3146,7 +3639,7 @@
               <w:widowControl/>
               <w:jc w:val="left"/>
               <w:rPr>
-                <w:rFonts w:ascii="MS UI Gothic" w:eastAsia="MS UI Gothic" w:hAnsi="MS UI Gothic" w:cs="ＭＳ Ｐゴシック" w:hint="eastAsia"/>
+                <w:rFonts w:ascii="MS UI Gothic" w:eastAsia="MS UI Gothic" w:hAnsi="MS UI Gothic" w:cs="ＭＳ Ｐゴシック"/>
                 <w:color w:val="000000"/>
                 <w:kern w:val="0"/>
                 <w:sz w:val="22"/>
@@ -3181,7 +3674,7 @@
               <w:widowControl/>
               <w:jc w:val="left"/>
               <w:rPr>
-                <w:rFonts w:ascii="MS UI Gothic" w:eastAsia="MS UI Gothic" w:hAnsi="MS UI Gothic" w:cs="ＭＳ Ｐゴシック" w:hint="eastAsia"/>
+                <w:rFonts w:ascii="MS UI Gothic" w:eastAsia="MS UI Gothic" w:hAnsi="MS UI Gothic" w:cs="ＭＳ Ｐゴシック"/>
                 <w:color w:val="000000"/>
                 <w:kern w:val="0"/>
                 <w:sz w:val="22"/>
@@ -3207,7 +3700,7 @@
               <w:widowControl/>
               <w:jc w:val="left"/>
               <w:rPr>
-                <w:rFonts w:ascii="MS UI Gothic" w:eastAsia="MS UI Gothic" w:hAnsi="MS UI Gothic" w:cs="ＭＳ Ｐゴシック" w:hint="eastAsia"/>
+                <w:rFonts w:ascii="MS UI Gothic" w:eastAsia="MS UI Gothic" w:hAnsi="MS UI Gothic" w:cs="ＭＳ Ｐゴシック"/>
                 <w:color w:val="000000"/>
                 <w:kern w:val="0"/>
                 <w:sz w:val="22"/>
@@ -3242,7 +3735,7 @@
               <w:widowControl/>
               <w:jc w:val="left"/>
               <w:rPr>
-                <w:rFonts w:ascii="MS UI Gothic" w:eastAsia="MS UI Gothic" w:hAnsi="MS UI Gothic" w:cs="ＭＳ Ｐゴシック" w:hint="eastAsia"/>
+                <w:rFonts w:ascii="MS UI Gothic" w:eastAsia="MS UI Gothic" w:hAnsi="MS UI Gothic" w:cs="ＭＳ Ｐゴシック"/>
                 <w:color w:val="000000"/>
                 <w:kern w:val="0"/>
                 <w:sz w:val="22"/>
@@ -3268,7 +3761,7 @@
               <w:widowControl/>
               <w:jc w:val="left"/>
               <w:rPr>
-                <w:rFonts w:ascii="MS UI Gothic" w:eastAsia="MS UI Gothic" w:hAnsi="MS UI Gothic" w:cs="ＭＳ Ｐゴシック" w:hint="eastAsia"/>
+                <w:rFonts w:ascii="MS UI Gothic" w:eastAsia="MS UI Gothic" w:hAnsi="MS UI Gothic" w:cs="ＭＳ Ｐゴシック"/>
                 <w:color w:val="000000"/>
                 <w:kern w:val="0"/>
                 <w:sz w:val="22"/>
@@ -3303,7 +3796,7 @@
               <w:widowControl/>
               <w:jc w:val="left"/>
               <w:rPr>
-                <w:rFonts w:ascii="MS UI Gothic" w:eastAsia="MS UI Gothic" w:hAnsi="MS UI Gothic" w:cs="ＭＳ Ｐゴシック" w:hint="eastAsia"/>
+                <w:rFonts w:ascii="MS UI Gothic" w:eastAsia="MS UI Gothic" w:hAnsi="MS UI Gothic" w:cs="ＭＳ Ｐゴシック"/>
                 <w:color w:val="000000"/>
                 <w:kern w:val="0"/>
                 <w:sz w:val="22"/>
@@ -3329,7 +3822,7 @@
               <w:widowControl/>
               <w:jc w:val="left"/>
               <w:rPr>
-                <w:rFonts w:ascii="MS UI Gothic" w:eastAsia="MS UI Gothic" w:hAnsi="MS UI Gothic" w:cs="ＭＳ Ｐゴシック" w:hint="eastAsia"/>
+                <w:rFonts w:ascii="MS UI Gothic" w:eastAsia="MS UI Gothic" w:hAnsi="MS UI Gothic" w:cs="ＭＳ Ｐゴシック"/>
                 <w:color w:val="000000"/>
                 <w:kern w:val="0"/>
                 <w:sz w:val="22"/>
@@ -3363,7 +3856,7 @@
               <w:widowControl/>
               <w:jc w:val="left"/>
               <w:rPr>
-                <w:rFonts w:ascii="MS UI Gothic" w:eastAsia="MS UI Gothic" w:hAnsi="MS UI Gothic" w:cs="ＭＳ Ｐゴシック" w:hint="eastAsia"/>
+                <w:rFonts w:ascii="MS UI Gothic" w:eastAsia="MS UI Gothic" w:hAnsi="MS UI Gothic" w:cs="ＭＳ Ｐゴシック"/>
                 <w:color w:val="000000"/>
                 <w:kern w:val="0"/>
                 <w:sz w:val="22"/>
@@ -3389,7 +3882,7 @@
               <w:widowControl/>
               <w:jc w:val="left"/>
               <w:rPr>
-                <w:rFonts w:ascii="MS UI Gothic" w:eastAsia="MS UI Gothic" w:hAnsi="MS UI Gothic" w:cs="ＭＳ Ｐゴシック" w:hint="eastAsia"/>
+                <w:rFonts w:ascii="MS UI Gothic" w:eastAsia="MS UI Gothic" w:hAnsi="MS UI Gothic" w:cs="ＭＳ Ｐゴシック"/>
                 <w:color w:val="000000"/>
                 <w:kern w:val="0"/>
                 <w:sz w:val="22"/>
@@ -3423,7 +3916,7 @@
               <w:widowControl/>
               <w:jc w:val="left"/>
               <w:rPr>
-                <w:rFonts w:ascii="MS UI Gothic" w:eastAsia="MS UI Gothic" w:hAnsi="MS UI Gothic" w:cs="ＭＳ Ｐゴシック" w:hint="eastAsia"/>
+                <w:rFonts w:ascii="MS UI Gothic" w:eastAsia="MS UI Gothic" w:hAnsi="MS UI Gothic" w:cs="ＭＳ Ｐゴシック"/>
                 <w:color w:val="000000"/>
                 <w:kern w:val="0"/>
                 <w:sz w:val="22"/>
@@ -3449,7 +3942,7 @@
               <w:widowControl/>
               <w:jc w:val="left"/>
               <w:rPr>
-                <w:rFonts w:ascii="MS UI Gothic" w:eastAsia="MS UI Gothic" w:hAnsi="MS UI Gothic" w:cs="ＭＳ Ｐゴシック" w:hint="eastAsia"/>
+                <w:rFonts w:ascii="MS UI Gothic" w:eastAsia="MS UI Gothic" w:hAnsi="MS UI Gothic" w:cs="ＭＳ Ｐゴシック"/>
                 <w:color w:val="000000"/>
                 <w:kern w:val="0"/>
                 <w:sz w:val="22"/>
@@ -3464,19 +3957,11 @@
               </w:rPr>
               <w:t>追加</w:t>
             </w:r>
-            <w:bookmarkStart w:id="0" w:name="_GoBack"/>
-            <w:bookmarkEnd w:id="0"/>
           </w:p>
         </w:tc>
       </w:tr>
     </w:tbl>
-    <w:p>
-      <w:pPr>
-        <w:rPr>
-          <w:rFonts w:hint="eastAsia"/>
-        </w:rPr>
-      </w:pPr>
-    </w:p>
+    <w:p/>
     <w:sectPr>
       <w:pgSz w:w="11906" w:h="16838"/>
       <w:pgMar w:top="1985" w:right="1701" w:bottom="1701" w:left="1701" w:header="851" w:footer="992" w:gutter="0"/>
@@ -3955,6 +4440,53 @@
       </w:tblBorders>
     </w:tblPr>
   </w:style>
+  <w:style w:type="table" w:customStyle="1" w:styleId="11">
+    <w:name w:val="表 (格子)11"/>
+    <w:basedOn w:val="a1"/>
+    <w:next w:val="a3"/>
+    <w:uiPriority w:val="59"/>
+    <w:rsid w:val="00D00E86"/>
+    <w:rPr>
+      <w:rFonts w:eastAsia="Times New Roman"/>
+    </w:rPr>
+    <w:tblPr>
+      <w:tblBorders>
+        <w:top w:val="single" w:sz="4" w:space="0" w:color="auto"/>
+        <w:left w:val="single" w:sz="4" w:space="0" w:color="auto"/>
+        <w:bottom w:val="single" w:sz="4" w:space="0" w:color="auto"/>
+        <w:right w:val="single" w:sz="4" w:space="0" w:color="auto"/>
+        <w:insideH w:val="single" w:sz="4" w:space="0" w:color="auto"/>
+        <w:insideV w:val="single" w:sz="4" w:space="0" w:color="auto"/>
+      </w:tblBorders>
+    </w:tblPr>
+  </w:style>
+  <w:style w:type="paragraph" w:styleId="a4">
+    <w:name w:val="Balloon Text"/>
+    <w:basedOn w:val="a"/>
+    <w:link w:val="a5"/>
+    <w:uiPriority w:val="99"/>
+    <w:semiHidden/>
+    <w:unhideWhenUsed/>
+    <w:rsid w:val="00D00E86"/>
+    <w:rPr>
+      <w:rFonts w:asciiTheme="majorHAnsi" w:eastAsiaTheme="majorEastAsia" w:hAnsiTheme="majorHAnsi" w:cstheme="majorBidi"/>
+      <w:sz w:val="18"/>
+      <w:szCs w:val="18"/>
+    </w:rPr>
+  </w:style>
+  <w:style w:type="character" w:customStyle="1" w:styleId="a5">
+    <w:name w:val="吹き出し (文字)"/>
+    <w:basedOn w:val="a0"/>
+    <w:link w:val="a4"/>
+    <w:uiPriority w:val="99"/>
+    <w:semiHidden/>
+    <w:rsid w:val="00D00E86"/>
+    <w:rPr>
+      <w:rFonts w:asciiTheme="majorHAnsi" w:eastAsiaTheme="majorEastAsia" w:hAnsiTheme="majorHAnsi" w:cstheme="majorBidi"/>
+      <w:sz w:val="18"/>
+      <w:szCs w:val="18"/>
+    </w:rPr>
+  </w:style>
 </w:styles>
 </file>
 
